--- a/junior/软件需求工程与项目管理/第3次实验/2206831544_马昆_实验3.docx
+++ b/junior/软件需求工程与项目管理/第3次实验/2206831544_马昆_实验3.docx
@@ -338,6 +338,7 @@
                 <w:rFonts w:ascii="宋体" w:eastAsia="宋体" w:hAnsi="宋体" w:cs="宋体" w:hint="eastAsia"/>
                 <w:sz w:val="21"/>
                 <w:szCs w:val="21"/>
+                <w:lang w:eastAsia="zh-CN"/>
               </w:rPr>
               <w:t>实验</w:t>
             </w:r>
@@ -355,6 +356,7 @@
                 <w:rFonts w:ascii="宋体" w:eastAsia="宋体" w:hAnsi="宋体" w:cs="宋体" w:hint="eastAsia"/>
                 <w:sz w:val="21"/>
                 <w:szCs w:val="21"/>
+                <w:lang w:eastAsia="zh-CN"/>
               </w:rPr>
               <w:t>、</w:t>
             </w:r>
@@ -668,7 +670,7 @@
                 <w:numId w:val="1"/>
               </w:numPr>
               <w:rPr>
-                <w:rFonts w:eastAsia="宋体" w:hint="eastAsia"/>
+                <w:rFonts w:eastAsia="宋体"/>
                 <w:sz w:val="21"/>
                 <w:szCs w:val="21"/>
                 <w:lang w:eastAsia="zh-CN"/>
@@ -733,7 +735,23 @@
                 <w:sz w:val="21"/>
                 <w:szCs w:val="21"/>
               </w:rPr>
-              <w:t xml:space="preserve"> 10 </w:t>
+              <w:t xml:space="preserve"> 1</w:t>
+            </w:r>
+            <w:r>
+              <w:rPr>
+                <w:rFonts w:eastAsia="宋体"/>
+                <w:sz w:val="21"/>
+                <w:szCs w:val="21"/>
+              </w:rPr>
+              <w:t>1</w:t>
+            </w:r>
+            <w:r>
+              <w:rPr>
+                <w:rFonts w:eastAsia="宋体"/>
+                <w:sz w:val="21"/>
+                <w:szCs w:val="21"/>
+              </w:rPr>
+              <w:t xml:space="preserve"> </w:t>
             </w:r>
             <w:r>
               <w:rPr>
@@ -742,7 +760,16 @@
                 <w:szCs w:val="21"/>
                 <w:lang w:eastAsia="zh-CN"/>
               </w:rPr>
-              <w:t>家庭版</w:t>
+              <w:t>专业工作站</w:t>
+            </w:r>
+            <w:r>
+              <w:rPr>
+                <w:rFonts w:eastAsia="宋体" w:hint="eastAsia"/>
+                <w:sz w:val="21"/>
+                <w:szCs w:val="21"/>
+                <w:lang w:eastAsia="zh-CN"/>
+              </w:rPr>
+              <w:t>版</w:t>
             </w:r>
           </w:p>
           <w:p>
@@ -791,16 +818,41 @@
           <w:p>
             <w:pPr>
               <w:pStyle w:val="a5"/>
-              <w:numPr>
-                <w:ilvl w:val="0"/>
-                <w:numId w:val="3"/>
-              </w:numPr>
+              <w:ind w:left="360"/>
               <w:rPr>
                 <w:rFonts w:eastAsia="宋体"/>
                 <w:sz w:val="21"/>
                 <w:szCs w:val="21"/>
+                <w:lang w:eastAsia="zh-CN"/>
               </w:rPr>
             </w:pPr>
+            <w:r>
+              <w:rPr>
+                <w:rFonts w:eastAsia="宋体" w:hint="eastAsia"/>
+                <w:sz w:val="21"/>
+                <w:szCs w:val="21"/>
+                <w:lang w:eastAsia="zh-CN"/>
+              </w:rPr>
+              <w:t>在</w:t>
+            </w:r>
+            <w:r>
+              <w:rPr>
+                <w:rFonts w:eastAsia="宋体" w:hint="eastAsia"/>
+                <w:sz w:val="21"/>
+                <w:szCs w:val="21"/>
+                <w:lang w:eastAsia="zh-CN"/>
+              </w:rPr>
+              <w:t>电子商务网站</w:t>
+            </w:r>
+            <w:r>
+              <w:rPr>
+                <w:rFonts w:eastAsia="宋体" w:hint="eastAsia"/>
+                <w:sz w:val="21"/>
+                <w:szCs w:val="21"/>
+                <w:lang w:eastAsia="zh-CN"/>
+              </w:rPr>
+              <w:t>的业务需求文档的基础上，实施以下实验内容：</w:t>
+            </w:r>
           </w:p>
           <w:p>
             <w:pPr>
@@ -813,8 +865,18 @@
                 <w:rFonts w:eastAsia="宋体"/>
                 <w:sz w:val="21"/>
                 <w:szCs w:val="21"/>
+                <w:lang w:eastAsia="zh-CN"/>
               </w:rPr>
             </w:pPr>
+            <w:r>
+              <w:rPr>
+                <w:rFonts w:eastAsia="宋体" w:hint="eastAsia"/>
+                <w:sz w:val="21"/>
+                <w:szCs w:val="21"/>
+                <w:lang w:eastAsia="zh-CN"/>
+              </w:rPr>
+              <w:t>选择模板，对模板进行裁剪</w:t>
+            </w:r>
           </w:p>
           <w:p>
             <w:pPr>
@@ -827,17 +889,98 @@
                 <w:rFonts w:eastAsia="宋体"/>
                 <w:sz w:val="21"/>
                 <w:szCs w:val="21"/>
+                <w:lang w:eastAsia="zh-CN"/>
               </w:rPr>
             </w:pPr>
+            <w:r>
+              <w:rPr>
+                <w:rFonts w:eastAsia="宋体" w:hint="eastAsia"/>
+                <w:sz w:val="21"/>
+                <w:szCs w:val="21"/>
+                <w:lang w:eastAsia="zh-CN"/>
+              </w:rPr>
+              <w:t>撰写软件需求规格说明文档</w:t>
+            </w:r>
           </w:p>
           <w:p>
             <w:pPr>
+              <w:pStyle w:val="a5"/>
+              <w:numPr>
+                <w:ilvl w:val="0"/>
+                <w:numId w:val="3"/>
+              </w:numPr>
+              <w:rPr>
+                <w:rFonts w:eastAsia="宋体"/>
+                <w:sz w:val="21"/>
+                <w:szCs w:val="21"/>
+              </w:rPr>
+            </w:pPr>
+            <w:r>
+              <w:rPr>
+                <w:rFonts w:eastAsia="宋体" w:hint="eastAsia"/>
+                <w:sz w:val="21"/>
+                <w:szCs w:val="21"/>
+              </w:rPr>
+              <w:t>文档检查与分析</w:t>
+            </w:r>
+          </w:p>
+          <w:p>
+            <w:pPr>
+              <w:pStyle w:val="a5"/>
+              <w:numPr>
+                <w:ilvl w:val="0"/>
+                <w:numId w:val="3"/>
+              </w:numPr>
+              <w:rPr>
+                <w:rFonts w:eastAsia="宋体"/>
+                <w:sz w:val="21"/>
+                <w:szCs w:val="21"/>
+                <w:lang w:eastAsia="zh-CN"/>
+              </w:rPr>
+            </w:pPr>
+            <w:r>
+              <w:rPr>
+                <w:rFonts w:eastAsia="宋体" w:hint="eastAsia"/>
+                <w:sz w:val="21"/>
+                <w:szCs w:val="21"/>
+                <w:lang w:eastAsia="zh-CN"/>
+              </w:rPr>
+              <w:t>运用测试用例法进行需求验证</w:t>
+            </w:r>
+          </w:p>
+          <w:p>
+            <w:pPr>
+              <w:pStyle w:val="a5"/>
+              <w:numPr>
+                <w:ilvl w:val="0"/>
+                <w:numId w:val="3"/>
+              </w:numPr>
+              <w:rPr>
+                <w:rFonts w:eastAsia="宋体" w:hint="eastAsia"/>
+                <w:sz w:val="21"/>
+                <w:szCs w:val="21"/>
+                <w:lang w:eastAsia="zh-CN"/>
+              </w:rPr>
+            </w:pPr>
+            <w:r>
+              <w:rPr>
+                <w:rFonts w:eastAsia="宋体" w:hint="eastAsia"/>
+                <w:sz w:val="21"/>
+                <w:szCs w:val="21"/>
+                <w:lang w:eastAsia="zh-CN"/>
+              </w:rPr>
+              <w:t>记录实验过程，撰写实验报告</w:t>
+            </w:r>
+          </w:p>
+          <w:p>
+            <w:pPr>
               <w:rPr>
                 <w:rFonts w:ascii="宋体" w:eastAsia="宋体" w:hAnsi="宋体" w:cs="宋体"/>
                 <w:b/>
                 <w:bCs/>
                 <w:sz w:val="21"/>
                 <w:szCs w:val="21"/>
+                <w:lang w:eastAsia="zh-CN"/>
               </w:rPr>
             </w:pPr>
             <w:r>
@@ -847,6 +990,7 @@
                 <w:bCs/>
                 <w:sz w:val="21"/>
                 <w:szCs w:val="21"/>
+                <w:lang w:eastAsia="zh-CN"/>
               </w:rPr>
               <w:t>实验过程及结果记录：</w:t>
             </w:r>
@@ -869,9 +1013,1026 @@
                 <w:rFonts w:eastAsia="宋体" w:hint="eastAsia"/>
                 <w:sz w:val="21"/>
                 <w:szCs w:val="21"/>
-              </w:rPr>
-              <w:t>绘制用例图</w:t>
-            </w:r>
+                <w:lang w:eastAsia="zh-CN"/>
+              </w:rPr>
+              <w:t>模板选择</w:t>
+            </w:r>
+          </w:p>
+          <w:tbl>
+            <w:tblPr>
+              <w:tblStyle w:val="a9"/>
+              <w:tblW w:w="0" w:type="auto"/>
+              <w:tblInd w:w="360" w:type="dxa"/>
+              <w:tblLayout w:type="fixed"/>
+              <w:tblLook w:val="04A0" w:firstRow="1" w:lastRow="0" w:firstColumn="1" w:lastColumn="0" w:noHBand="0" w:noVBand="1"/>
+            </w:tblPr>
+            <w:tblGrid>
+              <w:gridCol w:w="8705"/>
+            </w:tblGrid>
+            <w:tr>
+              <w:tc>
+                <w:tcPr>
+                  <w:tcW w:w="8705" w:type="dxa"/>
+                </w:tcPr>
+                <w:p>
+                  <w:pPr>
+                    <w:pStyle w:val="a5"/>
+                    <w:jc w:val="center"/>
+                    <w:rPr>
+                      <w:rFonts w:eastAsia="宋体"/>
+                      <w:b/>
+                      <w:bCs/>
+                      <w:sz w:val="21"/>
+                      <w:szCs w:val="21"/>
+                      <w:lang w:eastAsia="zh-CN"/>
+                    </w:rPr>
+                  </w:pPr>
+                  <w:r>
+                    <w:rPr>
+                      <w:rFonts w:eastAsia="宋体" w:hint="eastAsia"/>
+                      <w:b/>
+                      <w:bCs/>
+                      <w:sz w:val="21"/>
+                      <w:szCs w:val="21"/>
+                      <w:lang w:eastAsia="zh-CN"/>
+                    </w:rPr>
+                    <w:t>软件需求规格说明（模板一）</w:t>
+                  </w:r>
+                </w:p>
+                <w:p>
+                  <w:pPr>
+                    <w:pStyle w:val="a5"/>
+                    <w:rPr>
+                      <w:rFonts w:eastAsia="宋体"/>
+                      <w:b/>
+                      <w:bCs/>
+                      <w:sz w:val="21"/>
+                      <w:szCs w:val="21"/>
+                      <w:lang w:eastAsia="zh-CN"/>
+                    </w:rPr>
+                  </w:pPr>
+                  <w:r>
+                    <w:rPr>
+                      <w:rFonts w:eastAsia="宋体"/>
+                      <w:b/>
+                      <w:bCs/>
+                      <w:sz w:val="21"/>
+                      <w:szCs w:val="21"/>
+                      <w:lang w:eastAsia="zh-CN"/>
+                    </w:rPr>
+                    <w:t>1.</w:t>
+                  </w:r>
+                  <w:r>
+                    <w:rPr>
+                      <w:rFonts w:eastAsia="宋体" w:hint="eastAsia"/>
+                      <w:b/>
+                      <w:bCs/>
+                      <w:sz w:val="21"/>
+                      <w:szCs w:val="21"/>
+                      <w:lang w:eastAsia="zh-CN"/>
+                    </w:rPr>
+                    <w:t>引言</w:t>
+                  </w:r>
+                </w:p>
+                <w:p>
+                  <w:pPr>
+                    <w:pStyle w:val="a5"/>
+                    <w:ind w:firstLineChars="200" w:firstLine="420"/>
+                    <w:rPr>
+                      <w:rFonts w:eastAsia="宋体"/>
+                      <w:sz w:val="21"/>
+                      <w:szCs w:val="21"/>
+                      <w:lang w:eastAsia="zh-CN"/>
+                    </w:rPr>
+                  </w:pPr>
+                  <w:r>
+                    <w:rPr>
+                      <w:rFonts w:eastAsia="宋体"/>
+                      <w:sz w:val="21"/>
+                      <w:szCs w:val="21"/>
+                      <w:lang w:eastAsia="zh-CN"/>
+                    </w:rPr>
+                    <w:t xml:space="preserve">1.1 </w:t>
+                  </w:r>
+                  <w:r>
+                    <w:rPr>
+                      <w:rFonts w:eastAsia="宋体" w:hint="eastAsia"/>
+                      <w:sz w:val="21"/>
+                      <w:szCs w:val="21"/>
+                      <w:lang w:eastAsia="zh-CN"/>
+                    </w:rPr>
+                    <w:t>目的</w:t>
+                  </w:r>
+                </w:p>
+                <w:p>
+                  <w:pPr>
+                    <w:pStyle w:val="a5"/>
+                    <w:ind w:firstLineChars="200" w:firstLine="420"/>
+                    <w:rPr>
+                      <w:rFonts w:eastAsia="宋体"/>
+                      <w:sz w:val="21"/>
+                      <w:szCs w:val="21"/>
+                      <w:lang w:eastAsia="zh-CN"/>
+                    </w:rPr>
+                  </w:pPr>
+                  <w:r>
+                    <w:rPr>
+                      <w:rFonts w:eastAsia="宋体"/>
+                      <w:sz w:val="21"/>
+                      <w:szCs w:val="21"/>
+                      <w:lang w:eastAsia="zh-CN"/>
+                    </w:rPr>
+                    <w:t xml:space="preserve">1.2 </w:t>
+                  </w:r>
+                  <w:r>
+                    <w:rPr>
+                      <w:rFonts w:eastAsia="宋体" w:hint="eastAsia"/>
+                      <w:sz w:val="21"/>
+                      <w:szCs w:val="21"/>
+                      <w:lang w:eastAsia="zh-CN"/>
+                    </w:rPr>
+                    <w:t>范围</w:t>
+                  </w:r>
+                </w:p>
+                <w:p>
+                  <w:pPr>
+                    <w:pStyle w:val="a5"/>
+                    <w:rPr>
+                      <w:rFonts w:eastAsia="宋体"/>
+                      <w:b/>
+                      <w:bCs/>
+                      <w:sz w:val="21"/>
+                      <w:szCs w:val="21"/>
+                      <w:lang w:eastAsia="zh-CN"/>
+                    </w:rPr>
+                  </w:pPr>
+                  <w:r>
+                    <w:rPr>
+                      <w:rFonts w:eastAsia="宋体"/>
+                      <w:b/>
+                      <w:bCs/>
+                      <w:sz w:val="21"/>
+                      <w:szCs w:val="21"/>
+                      <w:lang w:eastAsia="zh-CN"/>
+                    </w:rPr>
+                    <w:t>2.</w:t>
+                  </w:r>
+                  <w:r>
+                    <w:rPr>
+                      <w:rFonts w:eastAsia="宋体" w:hint="eastAsia"/>
+                      <w:b/>
+                      <w:bCs/>
+                      <w:sz w:val="21"/>
+                      <w:szCs w:val="21"/>
+                      <w:lang w:eastAsia="zh-CN"/>
+                    </w:rPr>
+                    <w:t>总体描述</w:t>
+                  </w:r>
+                </w:p>
+                <w:p>
+                  <w:pPr>
+                    <w:pStyle w:val="a5"/>
+                    <w:ind w:firstLineChars="200" w:firstLine="420"/>
+                    <w:rPr>
+                      <w:rFonts w:eastAsia="宋体"/>
+                      <w:sz w:val="21"/>
+                      <w:szCs w:val="21"/>
+                      <w:lang w:eastAsia="zh-CN"/>
+                    </w:rPr>
+                  </w:pPr>
+                  <w:r>
+                    <w:rPr>
+                      <w:rFonts w:eastAsia="宋体"/>
+                      <w:sz w:val="21"/>
+                      <w:szCs w:val="21"/>
+                      <w:lang w:eastAsia="zh-CN"/>
+                    </w:rPr>
+                    <w:lastRenderedPageBreak/>
+                    <w:t xml:space="preserve">2.1 </w:t>
+                  </w:r>
+                  <w:r>
+                    <w:rPr>
+                      <w:rFonts w:eastAsia="宋体" w:hint="eastAsia"/>
+                      <w:sz w:val="21"/>
+                      <w:szCs w:val="21"/>
+                      <w:lang w:eastAsia="zh-CN"/>
+                    </w:rPr>
+                    <w:t>产品前景</w:t>
+                  </w:r>
+                </w:p>
+                <w:p>
+                  <w:pPr>
+                    <w:pStyle w:val="a5"/>
+                    <w:ind w:firstLineChars="200" w:firstLine="420"/>
+                    <w:rPr>
+                      <w:rFonts w:eastAsia="宋体"/>
+                      <w:sz w:val="21"/>
+                      <w:szCs w:val="21"/>
+                      <w:lang w:eastAsia="zh-CN"/>
+                    </w:rPr>
+                  </w:pPr>
+                  <w:r>
+                    <w:rPr>
+                      <w:rFonts w:eastAsia="宋体"/>
+                      <w:sz w:val="21"/>
+                      <w:szCs w:val="21"/>
+                      <w:lang w:eastAsia="zh-CN"/>
+                    </w:rPr>
+                    <w:t xml:space="preserve">2.2 </w:t>
+                  </w:r>
+                  <w:r>
+                    <w:rPr>
+                      <w:rFonts w:eastAsia="宋体" w:hint="eastAsia"/>
+                      <w:sz w:val="21"/>
+                      <w:szCs w:val="21"/>
+                      <w:lang w:eastAsia="zh-CN"/>
+                    </w:rPr>
+                    <w:t>产品功能</w:t>
+                  </w:r>
+                </w:p>
+                <w:p>
+                  <w:pPr>
+                    <w:pStyle w:val="a5"/>
+                    <w:ind w:firstLineChars="200" w:firstLine="420"/>
+                    <w:rPr>
+                      <w:rFonts w:eastAsia="宋体"/>
+                      <w:sz w:val="21"/>
+                      <w:szCs w:val="21"/>
+                      <w:lang w:eastAsia="zh-CN"/>
+                    </w:rPr>
+                  </w:pPr>
+                  <w:r>
+                    <w:rPr>
+                      <w:rFonts w:eastAsia="宋体"/>
+                      <w:sz w:val="21"/>
+                      <w:szCs w:val="21"/>
+                      <w:lang w:eastAsia="zh-CN"/>
+                    </w:rPr>
+                    <w:t xml:space="preserve">2.3 </w:t>
+                  </w:r>
+                  <w:r>
+                    <w:rPr>
+                      <w:rFonts w:eastAsia="宋体" w:hint="eastAsia"/>
+                      <w:sz w:val="21"/>
+                      <w:szCs w:val="21"/>
+                      <w:lang w:eastAsia="zh-CN"/>
+                    </w:rPr>
+                    <w:t>用户特征</w:t>
+                  </w:r>
+                </w:p>
+                <w:p>
+                  <w:pPr>
+                    <w:pStyle w:val="a5"/>
+                    <w:ind w:firstLineChars="200" w:firstLine="420"/>
+                    <w:rPr>
+                      <w:rFonts w:eastAsia="宋体"/>
+                      <w:sz w:val="21"/>
+                      <w:szCs w:val="21"/>
+                      <w:lang w:eastAsia="zh-CN"/>
+                    </w:rPr>
+                  </w:pPr>
+                  <w:r>
+                    <w:rPr>
+                      <w:rFonts w:eastAsia="宋体"/>
+                      <w:sz w:val="21"/>
+                      <w:szCs w:val="21"/>
+                      <w:lang w:eastAsia="zh-CN"/>
+                    </w:rPr>
+                    <w:t xml:space="preserve">2.4 </w:t>
+                  </w:r>
+                  <w:r>
+                    <w:rPr>
+                      <w:rFonts w:eastAsia="宋体" w:hint="eastAsia"/>
+                      <w:sz w:val="21"/>
+                      <w:szCs w:val="21"/>
+                      <w:lang w:eastAsia="zh-CN"/>
+                    </w:rPr>
+                    <w:t>约束</w:t>
+                  </w:r>
+                </w:p>
+                <w:p>
+                  <w:pPr>
+                    <w:pStyle w:val="a5"/>
+                    <w:ind w:firstLineChars="200" w:firstLine="420"/>
+                    <w:rPr>
+                      <w:rFonts w:eastAsia="宋体"/>
+                      <w:sz w:val="21"/>
+                      <w:szCs w:val="21"/>
+                      <w:lang w:eastAsia="zh-CN"/>
+                    </w:rPr>
+                  </w:pPr>
+                  <w:r>
+                    <w:rPr>
+                      <w:rFonts w:eastAsia="宋体"/>
+                      <w:sz w:val="21"/>
+                      <w:szCs w:val="21"/>
+                      <w:lang w:eastAsia="zh-CN"/>
+                    </w:rPr>
+                    <w:t xml:space="preserve">2.5 </w:t>
+                  </w:r>
+                  <w:r>
+                    <w:rPr>
+                      <w:rFonts w:eastAsia="宋体" w:hint="eastAsia"/>
+                      <w:sz w:val="21"/>
+                      <w:szCs w:val="21"/>
+                      <w:lang w:eastAsia="zh-CN"/>
+                    </w:rPr>
+                    <w:t>假设和依赖</w:t>
+                  </w:r>
+                </w:p>
+                <w:p>
+                  <w:pPr>
+                    <w:pStyle w:val="a5"/>
+                    <w:rPr>
+                      <w:rFonts w:eastAsia="宋体"/>
+                      <w:b/>
+                      <w:bCs/>
+                      <w:sz w:val="21"/>
+                      <w:szCs w:val="21"/>
+                      <w:lang w:eastAsia="zh-CN"/>
+                    </w:rPr>
+                  </w:pPr>
+                  <w:r>
+                    <w:rPr>
+                      <w:rFonts w:eastAsia="宋体"/>
+                      <w:b/>
+                      <w:bCs/>
+                      <w:sz w:val="21"/>
+                      <w:szCs w:val="21"/>
+                      <w:lang w:eastAsia="zh-CN"/>
+                    </w:rPr>
+                    <w:t>3.</w:t>
+                  </w:r>
+                  <w:r>
+                    <w:rPr>
+                      <w:rFonts w:eastAsia="宋体" w:hint="eastAsia"/>
+                      <w:b/>
+                      <w:bCs/>
+                      <w:sz w:val="21"/>
+                      <w:szCs w:val="21"/>
+                      <w:lang w:eastAsia="zh-CN"/>
+                    </w:rPr>
+                    <w:t>详细需求描述</w:t>
+                  </w:r>
+                </w:p>
+                <w:p>
+                  <w:pPr>
+                    <w:pStyle w:val="a5"/>
+                    <w:ind w:firstLineChars="200" w:firstLine="420"/>
+                    <w:rPr>
+                      <w:rFonts w:eastAsia="宋体"/>
+                      <w:sz w:val="21"/>
+                      <w:szCs w:val="21"/>
+                      <w:lang w:eastAsia="zh-CN"/>
+                    </w:rPr>
+                  </w:pPr>
+                  <w:r>
+                    <w:rPr>
+                      <w:rFonts w:eastAsia="宋体"/>
+                      <w:sz w:val="21"/>
+                      <w:szCs w:val="21"/>
+                      <w:lang w:eastAsia="zh-CN"/>
+                    </w:rPr>
+                    <w:t xml:space="preserve">3.1 </w:t>
+                  </w:r>
+                  <w:r>
+                    <w:rPr>
+                      <w:rFonts w:eastAsia="宋体" w:hint="eastAsia"/>
+                      <w:sz w:val="21"/>
+                      <w:szCs w:val="21"/>
+                      <w:lang w:eastAsia="zh-CN"/>
+                    </w:rPr>
+                    <w:t>对外接口需求</w:t>
+                  </w:r>
+                </w:p>
+                <w:p>
+                  <w:pPr>
+                    <w:pStyle w:val="a5"/>
+                    <w:ind w:firstLineChars="400" w:firstLine="840"/>
+                    <w:rPr>
+                      <w:rFonts w:eastAsia="宋体"/>
+                      <w:sz w:val="21"/>
+                      <w:szCs w:val="21"/>
+                      <w:lang w:eastAsia="zh-CN"/>
+                    </w:rPr>
+                  </w:pPr>
+                  <w:r>
+                    <w:rPr>
+                      <w:rFonts w:eastAsia="宋体"/>
+                      <w:sz w:val="21"/>
+                      <w:szCs w:val="21"/>
+                      <w:lang w:eastAsia="zh-CN"/>
+                    </w:rPr>
+                    <w:t xml:space="preserve">3.1.1 </w:t>
+                  </w:r>
+                  <w:r>
+                    <w:rPr>
+                      <w:rFonts w:eastAsia="宋体" w:hint="eastAsia"/>
+                      <w:sz w:val="21"/>
+                      <w:szCs w:val="21"/>
+                      <w:lang w:eastAsia="zh-CN"/>
+                    </w:rPr>
+                    <w:t>用户界面</w:t>
+                  </w:r>
+                </w:p>
+                <w:p>
+                  <w:pPr>
+                    <w:pStyle w:val="a5"/>
+                    <w:ind w:firstLineChars="400" w:firstLine="840"/>
+                    <w:rPr>
+                      <w:rFonts w:eastAsia="宋体"/>
+                      <w:sz w:val="21"/>
+                      <w:szCs w:val="21"/>
+                      <w:lang w:eastAsia="zh-CN"/>
+                    </w:rPr>
+                  </w:pPr>
+                  <w:r>
+                    <w:rPr>
+                      <w:rFonts w:eastAsia="宋体"/>
+                      <w:sz w:val="21"/>
+                      <w:szCs w:val="21"/>
+                      <w:lang w:eastAsia="zh-CN"/>
+                    </w:rPr>
+                    <w:t xml:space="preserve">3.1.2 </w:t>
+                  </w:r>
+                  <w:r>
+                    <w:rPr>
+                      <w:rFonts w:eastAsia="宋体" w:hint="eastAsia"/>
+                      <w:sz w:val="21"/>
+                      <w:szCs w:val="21"/>
+                      <w:lang w:eastAsia="zh-CN"/>
+                    </w:rPr>
+                    <w:t>硬件接口</w:t>
+                  </w:r>
+                </w:p>
+                <w:p>
+                  <w:pPr>
+                    <w:pStyle w:val="a5"/>
+                    <w:ind w:firstLineChars="400" w:firstLine="840"/>
+                    <w:rPr>
+                      <w:rFonts w:eastAsia="宋体"/>
+                      <w:sz w:val="21"/>
+                      <w:szCs w:val="21"/>
+                      <w:lang w:eastAsia="zh-CN"/>
+                    </w:rPr>
+                  </w:pPr>
+                  <w:r>
+                    <w:rPr>
+                      <w:rFonts w:eastAsia="宋体"/>
+                      <w:sz w:val="21"/>
+                      <w:szCs w:val="21"/>
+                      <w:lang w:eastAsia="zh-CN"/>
+                    </w:rPr>
+                    <w:t xml:space="preserve">3.1.3 </w:t>
+                  </w:r>
+                  <w:r>
+                    <w:rPr>
+                      <w:rFonts w:eastAsia="宋体" w:hint="eastAsia"/>
+                      <w:sz w:val="21"/>
+                      <w:szCs w:val="21"/>
+                      <w:lang w:eastAsia="zh-CN"/>
+                    </w:rPr>
+                    <w:t>软件接口</w:t>
+                  </w:r>
+                </w:p>
+                <w:p>
+                  <w:pPr>
+                    <w:pStyle w:val="a5"/>
+                    <w:ind w:firstLineChars="400" w:firstLine="840"/>
+                    <w:rPr>
+                      <w:rFonts w:eastAsia="宋体"/>
+                      <w:sz w:val="21"/>
+                      <w:szCs w:val="21"/>
+                      <w:lang w:eastAsia="zh-CN"/>
+                    </w:rPr>
+                  </w:pPr>
+                  <w:r>
+                    <w:rPr>
+                      <w:rFonts w:eastAsia="宋体"/>
+                      <w:sz w:val="21"/>
+                      <w:szCs w:val="21"/>
+                      <w:lang w:eastAsia="zh-CN"/>
+                    </w:rPr>
+                    <w:t xml:space="preserve">3.1.4 </w:t>
+                  </w:r>
+                  <w:r>
+                    <w:rPr>
+                      <w:rFonts w:eastAsia="宋体" w:hint="eastAsia"/>
+                      <w:sz w:val="21"/>
+                      <w:szCs w:val="21"/>
+                      <w:lang w:eastAsia="zh-CN"/>
+                    </w:rPr>
+                    <w:t>通信接口</w:t>
+                  </w:r>
+                </w:p>
+                <w:p>
+                  <w:pPr>
+                    <w:pStyle w:val="a5"/>
+                    <w:ind w:firstLineChars="200" w:firstLine="420"/>
+                    <w:rPr>
+                      <w:rFonts w:eastAsia="宋体"/>
+                      <w:sz w:val="21"/>
+                      <w:szCs w:val="21"/>
+                      <w:lang w:eastAsia="zh-CN"/>
+                    </w:rPr>
+                  </w:pPr>
+                  <w:r>
+                    <w:rPr>
+                      <w:rFonts w:eastAsia="宋体"/>
+                      <w:sz w:val="21"/>
+                      <w:szCs w:val="21"/>
+                      <w:lang w:eastAsia="zh-CN"/>
+                    </w:rPr>
+                    <w:t xml:space="preserve">3.2 </w:t>
+                  </w:r>
+                  <w:r>
+                    <w:rPr>
+                      <w:rFonts w:eastAsia="宋体" w:hint="eastAsia"/>
+                      <w:sz w:val="21"/>
+                      <w:szCs w:val="21"/>
+                      <w:lang w:eastAsia="zh-CN"/>
+                    </w:rPr>
+                    <w:t>功能需求</w:t>
+                  </w:r>
+                </w:p>
+                <w:p>
+                  <w:pPr>
+                    <w:pStyle w:val="a5"/>
+                    <w:ind w:firstLineChars="400" w:firstLine="840"/>
+                    <w:rPr>
+                      <w:rFonts w:eastAsia="宋体"/>
+                      <w:sz w:val="21"/>
+                      <w:szCs w:val="21"/>
+                      <w:lang w:eastAsia="zh-CN"/>
+                    </w:rPr>
+                  </w:pPr>
+                  <w:r>
+                    <w:rPr>
+                      <w:rFonts w:eastAsia="宋体"/>
+                      <w:sz w:val="21"/>
+                      <w:szCs w:val="21"/>
+                      <w:lang w:eastAsia="zh-CN"/>
+                    </w:rPr>
+                    <w:t xml:space="preserve">3.2.1 </w:t>
+                  </w:r>
+                  <w:r>
+                    <w:rPr>
+                      <w:rFonts w:eastAsia="宋体" w:hint="eastAsia"/>
+                      <w:sz w:val="21"/>
+                      <w:szCs w:val="21"/>
+                      <w:lang w:eastAsia="zh-CN"/>
+                    </w:rPr>
+                    <w:t>系统特性</w:t>
+                  </w:r>
+                  <w:r>
+                    <w:rPr>
+                      <w:rFonts w:eastAsia="宋体"/>
+                      <w:sz w:val="21"/>
+                      <w:szCs w:val="21"/>
+                      <w:lang w:eastAsia="zh-CN"/>
+                    </w:rPr>
+                    <w:t xml:space="preserve"> 1</w:t>
+                  </w:r>
+                </w:p>
+                <w:p>
+                  <w:pPr>
+                    <w:pStyle w:val="a5"/>
+                    <w:ind w:firstLineChars="600" w:firstLine="1260"/>
+                    <w:rPr>
+                      <w:rFonts w:eastAsia="宋体"/>
+                      <w:sz w:val="21"/>
+                      <w:szCs w:val="21"/>
+                      <w:lang w:eastAsia="zh-CN"/>
+                    </w:rPr>
+                  </w:pPr>
+                  <w:r>
+                    <w:rPr>
+                      <w:rFonts w:eastAsia="宋体"/>
+                      <w:sz w:val="21"/>
+                      <w:szCs w:val="21"/>
+                      <w:lang w:eastAsia="zh-CN"/>
+                    </w:rPr>
+                    <w:t xml:space="preserve">3.2.1.1 </w:t>
+                  </w:r>
+                  <w:r>
+                    <w:rPr>
+                      <w:rFonts w:eastAsia="宋体" w:hint="eastAsia"/>
+                      <w:sz w:val="21"/>
+                      <w:szCs w:val="21"/>
+                      <w:lang w:eastAsia="zh-CN"/>
+                    </w:rPr>
+                    <w:t>特性描述</w:t>
+                  </w:r>
+                </w:p>
+                <w:p>
+                  <w:pPr>
+                    <w:pStyle w:val="a5"/>
+                    <w:ind w:firstLineChars="600" w:firstLine="1260"/>
+                    <w:rPr>
+                      <w:rFonts w:eastAsia="宋体"/>
+                      <w:sz w:val="21"/>
+                      <w:szCs w:val="21"/>
+                      <w:lang w:eastAsia="zh-CN"/>
+                    </w:rPr>
+                  </w:pPr>
+                  <w:r>
+                    <w:rPr>
+                      <w:rFonts w:eastAsia="宋体"/>
+                      <w:sz w:val="21"/>
+                      <w:szCs w:val="21"/>
+                      <w:lang w:eastAsia="zh-CN"/>
+                    </w:rPr>
+                    <w:t xml:space="preserve">3.2.1.2 </w:t>
+                  </w:r>
+                  <w:r>
+                    <w:rPr>
+                      <w:rFonts w:eastAsia="宋体" w:hint="eastAsia"/>
+                      <w:sz w:val="21"/>
+                      <w:szCs w:val="21"/>
+                      <w:lang w:eastAsia="zh-CN"/>
+                    </w:rPr>
+                    <w:t>刺激</w:t>
+                  </w:r>
+                  <w:r>
+                    <w:rPr>
+                      <w:rFonts w:eastAsia="宋体"/>
+                      <w:sz w:val="21"/>
+                      <w:szCs w:val="21"/>
+                      <w:lang w:eastAsia="zh-CN"/>
+                    </w:rPr>
+                    <w:t>/</w:t>
+                  </w:r>
+                  <w:r>
+                    <w:rPr>
+                      <w:rFonts w:eastAsia="宋体" w:hint="eastAsia"/>
+                      <w:sz w:val="21"/>
+                      <w:szCs w:val="21"/>
+                      <w:lang w:eastAsia="zh-CN"/>
+                    </w:rPr>
+                    <w:t>响应序列</w:t>
+                  </w:r>
+                </w:p>
+                <w:p>
+                  <w:pPr>
+                    <w:pStyle w:val="a5"/>
+                    <w:ind w:firstLineChars="600" w:firstLine="1260"/>
+                    <w:rPr>
+                      <w:rFonts w:eastAsia="宋体"/>
+                      <w:sz w:val="21"/>
+                      <w:szCs w:val="21"/>
+                      <w:lang w:eastAsia="zh-CN"/>
+                    </w:rPr>
+                  </w:pPr>
+                  <w:r>
+                    <w:rPr>
+                      <w:rFonts w:eastAsia="宋体"/>
+                      <w:sz w:val="21"/>
+                      <w:szCs w:val="21"/>
+                      <w:lang w:eastAsia="zh-CN"/>
+                    </w:rPr>
+                    <w:t xml:space="preserve">3.2.1.3 </w:t>
+                  </w:r>
+                  <w:r>
+                    <w:rPr>
+                      <w:rFonts w:eastAsia="宋体" w:hint="eastAsia"/>
+                      <w:sz w:val="21"/>
+                      <w:szCs w:val="21"/>
+                      <w:lang w:eastAsia="zh-CN"/>
+                    </w:rPr>
+                    <w:t>相关功能需求</w:t>
+                  </w:r>
+                </w:p>
+                <w:p>
+                  <w:pPr>
+                    <w:pStyle w:val="a5"/>
+                    <w:ind w:firstLineChars="800" w:firstLine="1680"/>
+                    <w:rPr>
+                      <w:rFonts w:eastAsia="宋体"/>
+                      <w:sz w:val="21"/>
+                      <w:szCs w:val="21"/>
+                      <w:lang w:eastAsia="zh-CN"/>
+                    </w:rPr>
+                  </w:pPr>
+                  <w:r>
+                    <w:rPr>
+                      <w:rFonts w:eastAsia="宋体"/>
+                      <w:sz w:val="21"/>
+                      <w:szCs w:val="21"/>
+                      <w:lang w:eastAsia="zh-CN"/>
+                    </w:rPr>
+                    <w:t xml:space="preserve">3.2.1.3.1 </w:t>
+                  </w:r>
+                  <w:r>
+                    <w:rPr>
+                      <w:rFonts w:eastAsia="宋体" w:hint="eastAsia"/>
+                      <w:sz w:val="21"/>
+                      <w:szCs w:val="21"/>
+                      <w:lang w:eastAsia="zh-CN"/>
+                    </w:rPr>
+                    <w:t>功能需求</w:t>
+                  </w:r>
+                  <w:r>
+                    <w:rPr>
+                      <w:rFonts w:eastAsia="宋体"/>
+                      <w:sz w:val="21"/>
+                      <w:szCs w:val="21"/>
+                      <w:lang w:eastAsia="zh-CN"/>
+                    </w:rPr>
+                    <w:t xml:space="preserve"> 1.1</w:t>
+                  </w:r>
+                </w:p>
+                <w:p>
+                  <w:pPr>
+                    <w:pStyle w:val="a5"/>
+                    <w:ind w:firstLineChars="800" w:firstLine="1680"/>
+                    <w:rPr>
+                      <w:rFonts w:eastAsia="宋体"/>
+                      <w:sz w:val="21"/>
+                      <w:szCs w:val="21"/>
+                      <w:lang w:eastAsia="zh-CN"/>
+                    </w:rPr>
+                  </w:pPr>
+                  <w:r>
+                    <w:rPr>
+                      <w:rFonts w:eastAsia="宋体"/>
+                      <w:sz w:val="21"/>
+                      <w:szCs w:val="21"/>
+                      <w:lang w:eastAsia="zh-CN"/>
+                    </w:rPr>
+                    <w:t xml:space="preserve">3.2.1.3.n </w:t>
+                  </w:r>
+                  <w:r>
+                    <w:rPr>
+                      <w:rFonts w:eastAsia="宋体" w:hint="eastAsia"/>
+                      <w:sz w:val="21"/>
+                      <w:szCs w:val="21"/>
+                      <w:lang w:eastAsia="zh-CN"/>
+                    </w:rPr>
+                    <w:t>功能需求</w:t>
+                  </w:r>
+                  <w:r>
+                    <w:rPr>
+                      <w:rFonts w:eastAsia="宋体"/>
+                      <w:sz w:val="21"/>
+                      <w:szCs w:val="21"/>
+                      <w:lang w:eastAsia="zh-CN"/>
+                    </w:rPr>
+                    <w:t xml:space="preserve"> 1.n</w:t>
+                  </w:r>
+                </w:p>
+                <w:p>
+                  <w:pPr>
+                    <w:pStyle w:val="a5"/>
+                    <w:ind w:firstLineChars="400" w:firstLine="840"/>
+                    <w:rPr>
+                      <w:rFonts w:eastAsia="宋体"/>
+                      <w:sz w:val="21"/>
+                      <w:szCs w:val="21"/>
+                      <w:lang w:eastAsia="zh-CN"/>
+                    </w:rPr>
+                  </w:pPr>
+                  <w:r>
+                    <w:rPr>
+                      <w:rFonts w:eastAsia="宋体"/>
+                      <w:sz w:val="21"/>
+                      <w:szCs w:val="21"/>
+                      <w:lang w:eastAsia="zh-CN"/>
+                    </w:rPr>
+                    <w:t xml:space="preserve">3.2.2 </w:t>
+                  </w:r>
+                  <w:r>
+                    <w:rPr>
+                      <w:rFonts w:eastAsia="宋体" w:hint="eastAsia"/>
+                      <w:sz w:val="21"/>
+                      <w:szCs w:val="21"/>
+                      <w:lang w:eastAsia="zh-CN"/>
+                    </w:rPr>
+                    <w:t>系统特性</w:t>
+                  </w:r>
+                  <w:r>
+                    <w:rPr>
+                      <w:rFonts w:eastAsia="宋体"/>
+                      <w:sz w:val="21"/>
+                      <w:szCs w:val="21"/>
+                      <w:lang w:eastAsia="zh-CN"/>
+                    </w:rPr>
+                    <w:t xml:space="preserve"> 2</w:t>
+                  </w:r>
+                </w:p>
+                <w:p>
+                  <w:pPr>
+                    <w:pStyle w:val="a5"/>
+                    <w:ind w:firstLineChars="400" w:firstLine="840"/>
+                    <w:rPr>
+                      <w:rFonts w:eastAsia="宋体"/>
+                      <w:sz w:val="21"/>
+                      <w:szCs w:val="21"/>
+                      <w:lang w:eastAsia="zh-CN"/>
+                    </w:rPr>
+                  </w:pPr>
+                  <w:r>
+                    <w:rPr>
+                      <w:rFonts w:eastAsia="宋体"/>
+                      <w:sz w:val="21"/>
+                      <w:szCs w:val="21"/>
+                      <w:lang w:eastAsia="zh-CN"/>
+                    </w:rPr>
+                    <w:t xml:space="preserve">3.2.m </w:t>
+                  </w:r>
+                  <w:r>
+                    <w:rPr>
+                      <w:rFonts w:eastAsia="宋体" w:hint="eastAsia"/>
+                      <w:sz w:val="21"/>
+                      <w:szCs w:val="21"/>
+                      <w:lang w:eastAsia="zh-CN"/>
+                    </w:rPr>
+                    <w:t>系统特性</w:t>
+                  </w:r>
+                  <w:r>
+                    <w:rPr>
+                      <w:rFonts w:eastAsia="宋体"/>
+                      <w:sz w:val="21"/>
+                      <w:szCs w:val="21"/>
+                      <w:lang w:eastAsia="zh-CN"/>
+                    </w:rPr>
+                    <w:t xml:space="preserve"> m</w:t>
+                  </w:r>
+                </w:p>
+                <w:p>
+                  <w:pPr>
+                    <w:pStyle w:val="a5"/>
+                    <w:ind w:firstLineChars="200" w:firstLine="420"/>
+                    <w:rPr>
+                      <w:rFonts w:eastAsia="宋体"/>
+                      <w:sz w:val="21"/>
+                      <w:szCs w:val="21"/>
+                      <w:lang w:eastAsia="zh-CN"/>
+                    </w:rPr>
+                  </w:pPr>
+                  <w:r>
+                    <w:rPr>
+                      <w:rFonts w:eastAsia="宋体"/>
+                      <w:sz w:val="21"/>
+                      <w:szCs w:val="21"/>
+                      <w:lang w:eastAsia="zh-CN"/>
+                    </w:rPr>
+                    <w:t xml:space="preserve">3.3 </w:t>
+                  </w:r>
+                  <w:r>
+                    <w:rPr>
+                      <w:rFonts w:eastAsia="宋体" w:hint="eastAsia"/>
+                      <w:sz w:val="21"/>
+                      <w:szCs w:val="21"/>
+                      <w:lang w:eastAsia="zh-CN"/>
+                    </w:rPr>
+                    <w:t>性能需求</w:t>
+                  </w:r>
+                </w:p>
+                <w:p>
+                  <w:pPr>
+                    <w:pStyle w:val="a5"/>
+                    <w:ind w:firstLineChars="200" w:firstLine="420"/>
+                    <w:rPr>
+                      <w:rFonts w:eastAsia="宋体"/>
+                      <w:sz w:val="21"/>
+                      <w:szCs w:val="21"/>
+                      <w:lang w:eastAsia="zh-CN"/>
+                    </w:rPr>
+                  </w:pPr>
+                  <w:r>
+                    <w:rPr>
+                      <w:rFonts w:eastAsia="宋体"/>
+                      <w:sz w:val="21"/>
+                      <w:szCs w:val="21"/>
+                      <w:lang w:eastAsia="zh-CN"/>
+                    </w:rPr>
+                    <w:t xml:space="preserve">3.4 </w:t>
+                  </w:r>
+                  <w:r>
+                    <w:rPr>
+                      <w:rFonts w:eastAsia="宋体" w:hint="eastAsia"/>
+                      <w:sz w:val="21"/>
+                      <w:szCs w:val="21"/>
+                      <w:lang w:eastAsia="zh-CN"/>
+                    </w:rPr>
+                    <w:t>约束</w:t>
+                  </w:r>
+                </w:p>
+                <w:p>
+                  <w:pPr>
+                    <w:pStyle w:val="a5"/>
+                    <w:ind w:firstLineChars="200" w:firstLine="420"/>
+                    <w:rPr>
+                      <w:rFonts w:eastAsia="宋体"/>
+                      <w:sz w:val="21"/>
+                      <w:szCs w:val="21"/>
+                      <w:lang w:eastAsia="zh-CN"/>
+                    </w:rPr>
+                  </w:pPr>
+                  <w:r>
+                    <w:rPr>
+                      <w:rFonts w:eastAsia="宋体"/>
+                      <w:sz w:val="21"/>
+                      <w:szCs w:val="21"/>
+                      <w:lang w:eastAsia="zh-CN"/>
+                    </w:rPr>
+                    <w:t xml:space="preserve">3.5 </w:t>
+                  </w:r>
+                  <w:r>
+                    <w:rPr>
+                      <w:rFonts w:eastAsia="宋体" w:hint="eastAsia"/>
+                      <w:sz w:val="21"/>
+                      <w:szCs w:val="21"/>
+                      <w:lang w:eastAsia="zh-CN"/>
+                    </w:rPr>
+                    <w:t>质量属性</w:t>
+                  </w:r>
+                </w:p>
+                <w:p>
+                  <w:pPr>
+                    <w:pStyle w:val="a5"/>
+                    <w:ind w:firstLineChars="200" w:firstLine="420"/>
+                    <w:rPr>
+                      <w:rFonts w:eastAsia="宋体"/>
+                      <w:sz w:val="21"/>
+                      <w:szCs w:val="21"/>
+                      <w:lang w:eastAsia="zh-CN"/>
+                    </w:rPr>
+                  </w:pPr>
+                  <w:r>
+                    <w:rPr>
+                      <w:rFonts w:eastAsia="宋体"/>
+                      <w:sz w:val="21"/>
+                      <w:szCs w:val="21"/>
+                      <w:lang w:eastAsia="zh-CN"/>
+                    </w:rPr>
+                    <w:t xml:space="preserve">3.6 </w:t>
+                  </w:r>
+                  <w:r>
+                    <w:rPr>
+                      <w:rFonts w:eastAsia="宋体" w:hint="eastAsia"/>
+                      <w:sz w:val="21"/>
+                      <w:szCs w:val="21"/>
+                      <w:lang w:eastAsia="zh-CN"/>
+                    </w:rPr>
+                    <w:t>其他需求</w:t>
+                  </w:r>
+                </w:p>
+                <w:p>
+                  <w:pPr>
+                    <w:pStyle w:val="a5"/>
+                    <w:rPr>
+                      <w:rFonts w:eastAsia="宋体"/>
+                      <w:sz w:val="21"/>
+                      <w:szCs w:val="21"/>
+                      <w:lang w:eastAsia="zh-CN"/>
+                    </w:rPr>
+                  </w:pPr>
+                  <w:r>
+                    <w:rPr>
+                      <w:rFonts w:eastAsia="宋体" w:hint="eastAsia"/>
+                      <w:sz w:val="21"/>
+                      <w:szCs w:val="21"/>
+                      <w:lang w:eastAsia="zh-CN"/>
+                    </w:rPr>
+                    <w:lastRenderedPageBreak/>
+                    <w:t>附录</w:t>
+                  </w:r>
+                </w:p>
+                <w:p>
+                  <w:pPr>
+                    <w:pStyle w:val="a5"/>
+                    <w:rPr>
+                      <w:rFonts w:eastAsia="宋体" w:hint="eastAsia"/>
+                      <w:sz w:val="21"/>
+                      <w:szCs w:val="21"/>
+                      <w:lang w:eastAsia="zh-CN"/>
+                    </w:rPr>
+                  </w:pPr>
+                  <w:r>
+                    <w:rPr>
+                      <w:rFonts w:eastAsia="宋体" w:hint="eastAsia"/>
+                      <w:sz w:val="21"/>
+                      <w:szCs w:val="21"/>
+                      <w:lang w:eastAsia="zh-CN"/>
+                    </w:rPr>
+                    <w:t>索引</w:t>
+                  </w:r>
+                </w:p>
+              </w:tc>
+            </w:tr>
+          </w:tbl>
+          <w:p>
+            <w:pPr>
+              <w:pStyle w:val="a5"/>
+              <w:ind w:left="360"/>
+              <w:rPr>
+                <w:rFonts w:eastAsia="宋体" w:hint="eastAsia"/>
+                <w:sz w:val="21"/>
+                <w:szCs w:val="21"/>
+                <w:lang w:eastAsia="zh-CN"/>
+              </w:rPr>
+            </w:pPr>
           </w:p>
           <w:p>
             <w:pPr>
@@ -884,6 +2045,7 @@
                 <w:rFonts w:eastAsia="宋体"/>
                 <w:sz w:val="21"/>
                 <w:szCs w:val="21"/>
+                <w:lang w:eastAsia="zh-CN"/>
               </w:rPr>
             </w:pPr>
             <w:r>
@@ -891,83 +2053,59 @@
                 <w:rFonts w:eastAsia="宋体" w:hint="eastAsia"/>
                 <w:sz w:val="21"/>
                 <w:szCs w:val="21"/>
-              </w:rPr>
-              <w:t>编写用例列表</w:t>
+                <w:lang w:eastAsia="zh-CN"/>
+              </w:rPr>
+              <w:t>撰写软件需求规格说明文档</w:t>
+            </w:r>
+          </w:p>
+        </w:tc>
+      </w:tr>
+      <w:tr>
+        <w:trPr>
+          <w:trHeight w:val="2040"/>
+        </w:trPr>
+        <w:tc>
+          <w:tcPr>
+            <w:tcW w:w="8936" w:type="dxa"/>
+            <w:gridSpan w:val="8"/>
+            <w:tcBorders>
+              <w:top w:val="single" w:sz="4" w:space="0" w:color="auto"/>
+              <w:left w:val="single" w:sz="4" w:space="0" w:color="auto"/>
+              <w:bottom w:val="single" w:sz="4" w:space="0" w:color="auto"/>
+              <w:right w:val="single" w:sz="4" w:space="0" w:color="auto"/>
+            </w:tcBorders>
+          </w:tcPr>
+          <w:p>
+            <w:pPr>
+              <w:spacing w:line="312" w:lineRule="auto"/>
+              <w:rPr>
+                <w:rFonts w:ascii="宋体" w:eastAsia="宋体" w:hAnsi="宋体" w:cs="宋体"/>
+                <w:b/>
+                <w:bCs/>
+                <w:sz w:val="21"/>
+                <w:szCs w:val="21"/>
+              </w:rPr>
+            </w:pPr>
+            <w:r>
+              <w:rPr>
+                <w:rFonts w:ascii="宋体" w:eastAsia="宋体" w:hAnsi="宋体" w:cs="宋体" w:hint="eastAsia"/>
+                <w:b/>
+                <w:bCs/>
+                <w:sz w:val="21"/>
+                <w:szCs w:val="21"/>
+              </w:rPr>
+              <w:lastRenderedPageBreak/>
+              <w:t>实验总结：</w:t>
             </w:r>
           </w:p>
           <w:p>
             <w:pPr>
-              <w:pStyle w:val="a5"/>
-              <w:numPr>
-                <w:ilvl w:val="0"/>
-                <w:numId w:val="4"/>
-              </w:numPr>
-              <w:rPr>
-                <w:rFonts w:eastAsia="宋体"/>
-                <w:sz w:val="21"/>
-                <w:szCs w:val="21"/>
-              </w:rPr>
-            </w:pPr>
-            <w:r>
-              <w:rPr>
-                <w:rFonts w:eastAsia="宋体" w:hint="eastAsia"/>
-                <w:sz w:val="21"/>
-                <w:szCs w:val="21"/>
-              </w:rPr>
-              <w:t>编写用例描述</w:t>
-            </w:r>
-          </w:p>
-          <w:p>
-            <w:pPr>
-              <w:pStyle w:val="a5"/>
-              <w:numPr>
-                <w:ilvl w:val="0"/>
-                <w:numId w:val="4"/>
-              </w:numPr>
-              <w:rPr>
-                <w:rFonts w:eastAsia="宋体"/>
-                <w:sz w:val="21"/>
-                <w:szCs w:val="21"/>
-              </w:rPr>
-            </w:pPr>
-            <w:r>
-              <w:rPr>
-                <w:rFonts w:eastAsia="宋体" w:hint="eastAsia"/>
-                <w:sz w:val="21"/>
-                <w:szCs w:val="21"/>
-              </w:rPr>
-              <w:t>实验数据检查与分析</w:t>
-            </w:r>
-          </w:p>
-          <w:p>
-            <w:pPr>
-              <w:pStyle w:val="a5"/>
-              <w:numPr>
-                <w:ilvl w:val="0"/>
-                <w:numId w:val="4"/>
-              </w:numPr>
-              <w:rPr>
-                <w:rFonts w:eastAsia="宋体"/>
-                <w:sz w:val="21"/>
-                <w:szCs w:val="21"/>
-              </w:rPr>
-            </w:pPr>
-            <w:r>
-              <w:rPr>
-                <w:rFonts w:eastAsia="宋体" w:hint="eastAsia"/>
-                <w:sz w:val="21"/>
-                <w:szCs w:val="21"/>
-              </w:rPr>
-              <w:t>撰写用例说明文档</w:t>
-            </w:r>
-          </w:p>
-          <w:p>
-            <w:pPr>
-              <w:pStyle w:val="11"/>
-              <w:ind w:firstLineChars="0" w:firstLine="0"/>
               <w:rPr>
                 <w:rFonts w:ascii="宋体" w:eastAsia="宋体" w:hAnsi="宋体" w:cs="宋体"/>
-                <w:sz w:val="21"/>
+                <w:b/>
+                <w:bCs/>
+                <w:sz w:val="21"/>
+                <w:szCs w:val="21"/>
               </w:rPr>
             </w:pPr>
           </w:p>
@@ -975,6 +2113,8 @@
             <w:pPr>
               <w:rPr>
                 <w:rFonts w:ascii="宋体" w:eastAsia="宋体" w:hAnsi="宋体" w:cs="宋体"/>
+                <w:b/>
+                <w:bCs/>
                 <w:sz w:val="21"/>
                 <w:szCs w:val="21"/>
               </w:rPr>
@@ -984,6 +2124,8 @@
             <w:pPr>
               <w:rPr>
                 <w:rFonts w:ascii="宋体" w:eastAsia="宋体" w:hAnsi="宋体" w:cs="宋体"/>
+                <w:b/>
+                <w:bCs/>
                 <w:sz w:val="21"/>
                 <w:szCs w:val="21"/>
               </w:rPr>
@@ -993,6 +2135,8 @@
             <w:pPr>
               <w:rPr>
                 <w:rFonts w:ascii="宋体" w:eastAsia="宋体" w:hAnsi="宋体" w:cs="宋体"/>
+                <w:b/>
+                <w:bCs/>
                 <w:sz w:val="21"/>
                 <w:szCs w:val="21"/>
               </w:rPr>
@@ -1002,6 +2146,8 @@
             <w:pPr>
               <w:rPr>
                 <w:rFonts w:ascii="宋体" w:eastAsia="宋体" w:hAnsi="宋体" w:cs="宋体"/>
+                <w:b/>
+                <w:bCs/>
                 <w:sz w:val="21"/>
                 <w:szCs w:val="21"/>
               </w:rPr>
@@ -1011,60 +2157,8 @@
             <w:pPr>
               <w:rPr>
                 <w:rFonts w:ascii="宋体" w:eastAsia="宋体" w:hAnsi="宋体" w:cs="宋体"/>
-                <w:sz w:val="21"/>
-                <w:szCs w:val="21"/>
-              </w:rPr>
-            </w:pPr>
-          </w:p>
-          <w:p>
-            <w:pPr>
-              <w:rPr>
-                <w:rFonts w:ascii="宋体" w:eastAsia="宋体" w:hAnsi="宋体" w:cs="宋体"/>
-                <w:sz w:val="21"/>
-                <w:szCs w:val="21"/>
-              </w:rPr>
-            </w:pPr>
-          </w:p>
-          <w:p>
-            <w:pPr>
-              <w:rPr>
-                <w:rFonts w:ascii="宋体" w:eastAsia="宋体" w:hAnsi="宋体" w:cs="宋体"/>
-                <w:sz w:val="21"/>
-                <w:szCs w:val="21"/>
-              </w:rPr>
-            </w:pPr>
-          </w:p>
-          <w:p>
-            <w:pPr>
-              <w:rPr>
-                <w:rFonts w:ascii="宋体" w:eastAsia="宋体" w:hAnsi="宋体" w:cs="宋体"/>
-                <w:sz w:val="21"/>
-                <w:szCs w:val="21"/>
-              </w:rPr>
-            </w:pPr>
-          </w:p>
-          <w:p>
-            <w:pPr>
-              <w:rPr>
-                <w:rFonts w:ascii="宋体" w:eastAsia="宋体" w:hAnsi="宋体" w:cs="宋体"/>
-                <w:sz w:val="21"/>
-                <w:szCs w:val="21"/>
-              </w:rPr>
-            </w:pPr>
-          </w:p>
-          <w:p>
-            <w:pPr>
-              <w:rPr>
-                <w:rFonts w:ascii="宋体" w:eastAsia="宋体" w:hAnsi="宋体" w:cs="宋体"/>
-                <w:sz w:val="21"/>
-                <w:szCs w:val="21"/>
-              </w:rPr>
-            </w:pPr>
-          </w:p>
-          <w:p>
-            <w:pPr>
-              <w:rPr>
-                <w:rFonts w:ascii="宋体" w:eastAsia="宋体" w:hAnsi="宋体" w:cs="宋体"/>
+                <w:b/>
+                <w:bCs/>
                 <w:sz w:val="21"/>
                 <w:szCs w:val="21"/>
               </w:rPr>
@@ -1089,112 +2183,6 @@
           </w:tcPr>
           <w:p>
             <w:pPr>
-              <w:spacing w:line="312" w:lineRule="auto"/>
-              <w:rPr>
-                <w:rFonts w:ascii="宋体" w:eastAsia="宋体" w:hAnsi="宋体" w:cs="宋体"/>
-                <w:b/>
-                <w:bCs/>
-                <w:sz w:val="21"/>
-                <w:szCs w:val="21"/>
-              </w:rPr>
-            </w:pPr>
-            <w:r>
-              <w:rPr>
-                <w:rFonts w:ascii="宋体" w:eastAsia="宋体" w:hAnsi="宋体" w:cs="宋体" w:hint="eastAsia"/>
-                <w:b/>
-                <w:bCs/>
-                <w:sz w:val="21"/>
-                <w:szCs w:val="21"/>
-              </w:rPr>
-              <w:lastRenderedPageBreak/>
-              <w:t>实验总结：</w:t>
-            </w:r>
-          </w:p>
-          <w:p>
-            <w:pPr>
-              <w:rPr>
-                <w:rFonts w:ascii="宋体" w:eastAsia="宋体" w:hAnsi="宋体" w:cs="宋体"/>
-                <w:b/>
-                <w:bCs/>
-                <w:sz w:val="21"/>
-                <w:szCs w:val="21"/>
-              </w:rPr>
-            </w:pPr>
-          </w:p>
-          <w:p>
-            <w:pPr>
-              <w:rPr>
-                <w:rFonts w:ascii="宋体" w:eastAsia="宋体" w:hAnsi="宋体" w:cs="宋体"/>
-                <w:b/>
-                <w:bCs/>
-                <w:sz w:val="21"/>
-                <w:szCs w:val="21"/>
-              </w:rPr>
-            </w:pPr>
-          </w:p>
-          <w:p>
-            <w:pPr>
-              <w:rPr>
-                <w:rFonts w:ascii="宋体" w:eastAsia="宋体" w:hAnsi="宋体" w:cs="宋体"/>
-                <w:b/>
-                <w:bCs/>
-                <w:sz w:val="21"/>
-                <w:szCs w:val="21"/>
-              </w:rPr>
-            </w:pPr>
-          </w:p>
-          <w:p>
-            <w:pPr>
-              <w:rPr>
-                <w:rFonts w:ascii="宋体" w:eastAsia="宋体" w:hAnsi="宋体" w:cs="宋体"/>
-                <w:b/>
-                <w:bCs/>
-                <w:sz w:val="21"/>
-                <w:szCs w:val="21"/>
-              </w:rPr>
-            </w:pPr>
-          </w:p>
-          <w:p>
-            <w:pPr>
-              <w:rPr>
-                <w:rFonts w:ascii="宋体" w:eastAsia="宋体" w:hAnsi="宋体" w:cs="宋体"/>
-                <w:b/>
-                <w:bCs/>
-                <w:sz w:val="21"/>
-                <w:szCs w:val="21"/>
-              </w:rPr>
-            </w:pPr>
-          </w:p>
-          <w:p>
-            <w:pPr>
-              <w:rPr>
-                <w:rFonts w:ascii="宋体" w:eastAsia="宋体" w:hAnsi="宋体" w:cs="宋体"/>
-                <w:b/>
-                <w:bCs/>
-                <w:sz w:val="21"/>
-                <w:szCs w:val="21"/>
-              </w:rPr>
-            </w:pPr>
-          </w:p>
-        </w:tc>
-      </w:tr>
-      <w:tr>
-        <w:trPr>
-          <w:trHeight w:val="2040"/>
-        </w:trPr>
-        <w:tc>
-          <w:tcPr>
-            <w:tcW w:w="8936" w:type="dxa"/>
-            <w:gridSpan w:val="8"/>
-            <w:tcBorders>
-              <w:top w:val="single" w:sz="4" w:space="0" w:color="auto"/>
-              <w:left w:val="single" w:sz="4" w:space="0" w:color="auto"/>
-              <w:bottom w:val="single" w:sz="4" w:space="0" w:color="auto"/>
-              <w:right w:val="single" w:sz="4" w:space="0" w:color="auto"/>
-            </w:tcBorders>
-          </w:tcPr>
-          <w:p>
-            <w:pPr>
               <w:rPr>
                 <w:rFonts w:ascii="宋体" w:eastAsia="宋体" w:hAnsi="宋体" w:cs="宋体"/>
                 <w:b/>
@@ -1227,7 +2215,7 @@
       </w:pPr>
     </w:p>
     <w:sectPr>
-      <w:footerReference w:type="default" r:id="rId8"/>
+      <w:footerReference w:type="default" r:id="rId9"/>
       <w:pgSz w:w="11906" w:h="16838"/>
       <w:pgMar w:top="1134" w:right="1134" w:bottom="1134" w:left="1134" w:header="851" w:footer="992" w:gutter="0"/>
       <w:cols w:space="425"/>
@@ -2591,6 +3579,34 @@
       <w:ind w:leftChars="200" w:left="200"/>
     </w:pPr>
   </w:style>
+  <w:style w:type="table" w:styleId="a9">
+    <w:name w:val="Table Grid"/>
+    <w:basedOn w:val="a1"/>
+    <w:rsid w:val="00C43A0D"/>
+    <w:tblPr>
+      <w:tblBorders>
+        <w:top w:val="single" w:sz="4" w:space="0" w:color="auto"/>
+        <w:left w:val="single" w:sz="4" w:space="0" w:color="auto"/>
+        <w:bottom w:val="single" w:sz="4" w:space="0" w:color="auto"/>
+        <w:right w:val="single" w:sz="4" w:space="0" w:color="auto"/>
+        <w:insideH w:val="single" w:sz="4" w:space="0" w:color="auto"/>
+        <w:insideV w:val="single" w:sz="4" w:space="0" w:color="auto"/>
+      </w:tblBorders>
+    </w:tblPr>
+  </w:style>
+  <w:style w:type="paragraph" w:styleId="aa">
+    <w:name w:val="caption"/>
+    <w:basedOn w:val="a"/>
+    <w:next w:val="a"/>
+    <w:unhideWhenUsed/>
+    <w:qFormat/>
+    <w:rsid w:val="00C43A0D"/>
+    <w:rPr>
+      <w:rFonts w:asciiTheme="majorHAnsi" w:eastAsia="黑体" w:hAnsiTheme="majorHAnsi" w:cstheme="majorBidi"/>
+      <w:sz w:val="20"/>
+      <w:szCs w:val="20"/>
+    </w:rPr>
+  </w:style>
 </w:styles>
 </file>
 
@@ -2861,10 +3877,22 @@
 </s:customData>
 </file>
 
+<file path=customXml/item2.xml><?xml version="1.0" encoding="utf-8"?>
+<b:Sources xmlns:b="http://schemas.openxmlformats.org/officeDocument/2006/bibliography" xmlns="http://schemas.openxmlformats.org/officeDocument/2006/bibliography" SelectedStyle="\APASixthEditionOfficeOnline.xsl" StyleName="APA" Version="6"/>
+</file>
+
 <file path=customXml/itemProps1.xml><?xml version="1.0" encoding="utf-8"?>
 <ds:datastoreItem xmlns:ds="http://schemas.openxmlformats.org/officeDocument/2006/customXml" ds:itemID="{B1977F7D-205B-4081-913C-38D41E755F92}">
   <ds:schemaRefs>
     <ds:schemaRef ds:uri="http://www.wps.cn/officeDocument/2013/wpsCustomData"/>
   </ds:schemaRefs>
 </ds:datastoreItem>
+</file>
+
+<file path=customXml/itemProps2.xml><?xml version="1.0" encoding="utf-8"?>
+<ds:datastoreItem xmlns:ds="http://schemas.openxmlformats.org/officeDocument/2006/customXml" ds:itemID="{9DC1E0FA-DB26-4ADB-B868-59A79A01490A}">
+  <ds:schemaRefs>
+    <ds:schemaRef ds:uri="http://schemas.openxmlformats.org/officeDocument/2006/bibliography"/>
+  </ds:schemaRefs>
+</ds:datastoreItem>
 </file>
--- a/junior/软件需求工程与项目管理/第3次实验/2206831544_马昆_实验3.docx
+++ b/junior/软件需求工程与项目管理/第3次实验/2206831544_马昆_实验3.docx
@@ -48,7 +48,6 @@
           <w:insideH w:val="single" w:sz="4" w:space="0" w:color="auto"/>
           <w:insideV w:val="single" w:sz="4" w:space="0" w:color="auto"/>
         </w:tblBorders>
-        <w:tblLayout w:type="fixed"/>
         <w:tblLook w:val="04A0" w:firstRow="1" w:lastRow="0" w:firstColumn="1" w:lastColumn="0" w:noHBand="0" w:noVBand="1"/>
       </w:tblPr>
       <w:tblGrid>
@@ -474,7 +473,15 @@
                 <w:sz w:val="21"/>
                 <w:szCs w:val="21"/>
               </w:rPr>
-              <w:t>20</w:t>
+              <w:t>2</w:t>
+            </w:r>
+            <w:r>
+              <w:rPr>
+                <w:rFonts w:ascii="宋体" w:eastAsia="宋体" w:hAnsi="宋体" w:cs="宋体"/>
+                <w:sz w:val="21"/>
+                <w:szCs w:val="21"/>
+              </w:rPr>
+              <w:t>7</w:t>
             </w:r>
             <w:r>
               <w:rPr>
@@ -790,8 +797,71 @@
                 <w:rFonts w:eastAsia="宋体" w:hint="eastAsia"/>
                 <w:sz w:val="21"/>
                 <w:szCs w:val="21"/>
-              </w:rPr>
-              <w:t>所用软件版本</w:t>
+                <w:lang w:eastAsia="zh-CN"/>
+              </w:rPr>
+              <w:t>Microsoft</w:t>
+            </w:r>
+            <w:r>
+              <w:rPr>
+                <w:rFonts w:eastAsia="宋体"/>
+                <w:sz w:val="21"/>
+                <w:szCs w:val="21"/>
+                <w:lang w:eastAsia="zh-CN"/>
+              </w:rPr>
+              <w:t xml:space="preserve"> </w:t>
+            </w:r>
+            <w:r>
+              <w:rPr>
+                <w:rFonts w:eastAsia="宋体" w:hint="eastAsia"/>
+                <w:sz w:val="21"/>
+                <w:szCs w:val="21"/>
+                <w:lang w:eastAsia="zh-CN"/>
+              </w:rPr>
+              <w:t>Office</w:t>
+            </w:r>
+            <w:r>
+              <w:rPr>
+                <w:rFonts w:eastAsia="宋体"/>
+                <w:sz w:val="21"/>
+                <w:szCs w:val="21"/>
+                <w:lang w:eastAsia="zh-CN"/>
+              </w:rPr>
+              <w:t xml:space="preserve"> </w:t>
+            </w:r>
+            <w:r>
+              <w:rPr>
+                <w:rFonts w:eastAsia="宋体" w:hint="eastAsia"/>
+                <w:sz w:val="21"/>
+                <w:szCs w:val="21"/>
+                <w:lang w:eastAsia="zh-CN"/>
+              </w:rPr>
+              <w:t xml:space="preserve">家庭和学生版 </w:t>
+            </w:r>
+            <w:r>
+              <w:rPr>
+                <w:rFonts w:eastAsia="宋体"/>
+                <w:sz w:val="21"/>
+                <w:szCs w:val="21"/>
+                <w:lang w:eastAsia="zh-CN"/>
+              </w:rPr>
+              <w:t>2021</w:t>
+            </w:r>
+            <w:r>
+              <w:rPr>
+                <w:rFonts w:eastAsia="宋体"/>
+                <w:sz w:val="21"/>
+                <w:szCs w:val="21"/>
+              </w:rPr>
+              <w:t xml:space="preserve"> </w:t>
+            </w:r>
+            <w:r>
+              <w:rPr>
+                <w:rFonts w:eastAsia="宋体" w:hint="eastAsia"/>
+                <w:sz w:val="21"/>
+                <w:szCs w:val="21"/>
+                <w:lang w:eastAsia="zh-CN"/>
+              </w:rPr>
+              <w:t>World</w:t>
             </w:r>
           </w:p>
           <w:p>
@@ -956,7 +1026,7 @@
                 <w:numId w:val="3"/>
               </w:numPr>
               <w:rPr>
-                <w:rFonts w:eastAsia="宋体" w:hint="eastAsia"/>
+                <w:rFonts w:eastAsia="宋体"/>
                 <w:sz w:val="21"/>
                 <w:szCs w:val="21"/>
                 <w:lang w:eastAsia="zh-CN"/>
@@ -1023,11 +1093,10 @@
               <w:tblStyle w:val="a9"/>
               <w:tblW w:w="0" w:type="auto"/>
               <w:tblInd w:w="360" w:type="dxa"/>
-              <w:tblLayout w:type="fixed"/>
               <w:tblLook w:val="04A0" w:firstRow="1" w:lastRow="0" w:firstColumn="1" w:lastColumn="0" w:noHBand="0" w:noVBand="1"/>
             </w:tblPr>
             <w:tblGrid>
-              <w:gridCol w:w="8705"/>
+              <w:gridCol w:w="8350"/>
             </w:tblGrid>
             <w:tr>
               <w:tc>
@@ -1393,16 +1462,34 @@
                       <w:szCs w:val="21"/>
                       <w:lang w:eastAsia="zh-CN"/>
                     </w:rPr>
-                    <w:t xml:space="preserve">3.1 </w:t>
-                  </w:r>
-                  <w:r>
-                    <w:rPr>
-                      <w:rFonts w:eastAsia="宋体" w:hint="eastAsia"/>
-                      <w:sz w:val="21"/>
-                      <w:szCs w:val="21"/>
-                      <w:lang w:eastAsia="zh-CN"/>
-                    </w:rPr>
-                    <w:t>对外接口需求</w:t>
+                    <w:t>3.</w:t>
+                  </w:r>
+                  <w:r>
+                    <w:rPr>
+                      <w:rFonts w:eastAsia="宋体"/>
+                      <w:sz w:val="21"/>
+                      <w:szCs w:val="21"/>
+                      <w:lang w:eastAsia="zh-CN"/>
+                    </w:rPr>
+                    <w:t>1</w:t>
+                  </w:r>
+                  <w:r>
+                    <w:rPr>
+                      <w:rFonts w:eastAsia="宋体"/>
+                      <w:sz w:val="21"/>
+                      <w:szCs w:val="21"/>
+                      <w:lang w:eastAsia="zh-CN"/>
+                    </w:rPr>
+                    <w:t xml:space="preserve"> </w:t>
+                  </w:r>
+                  <w:r>
+                    <w:rPr>
+                      <w:rFonts w:eastAsia="宋体" w:hint="eastAsia"/>
+                      <w:sz w:val="21"/>
+                      <w:szCs w:val="21"/>
+                      <w:lang w:eastAsia="zh-CN"/>
+                    </w:rPr>
+                    <w:t>功能需求</w:t>
                   </w:r>
                 </w:p>
                 <w:p>
@@ -1423,16 +1510,319 @@
                       <w:szCs w:val="21"/>
                       <w:lang w:eastAsia="zh-CN"/>
                     </w:rPr>
-                    <w:t xml:space="preserve">3.1.1 </w:t>
-                  </w:r>
-                  <w:r>
-                    <w:rPr>
-                      <w:rFonts w:eastAsia="宋体" w:hint="eastAsia"/>
-                      <w:sz w:val="21"/>
-                      <w:szCs w:val="21"/>
-                      <w:lang w:eastAsia="zh-CN"/>
-                    </w:rPr>
-                    <w:t>用户界面</w:t>
+                    <w:t>3.</w:t>
+                  </w:r>
+                  <w:r>
+                    <w:rPr>
+                      <w:rFonts w:eastAsia="宋体"/>
+                      <w:sz w:val="21"/>
+                      <w:szCs w:val="21"/>
+                      <w:lang w:eastAsia="zh-CN"/>
+                    </w:rPr>
+                    <w:t>1</w:t>
+                  </w:r>
+                  <w:r>
+                    <w:rPr>
+                      <w:rFonts w:eastAsia="宋体"/>
+                      <w:sz w:val="21"/>
+                      <w:szCs w:val="21"/>
+                      <w:lang w:eastAsia="zh-CN"/>
+                    </w:rPr>
+                    <w:t xml:space="preserve">.1 </w:t>
+                  </w:r>
+                  <w:r>
+                    <w:rPr>
+                      <w:rFonts w:eastAsia="宋体" w:hint="eastAsia"/>
+                      <w:sz w:val="21"/>
+                      <w:szCs w:val="21"/>
+                      <w:lang w:eastAsia="zh-CN"/>
+                    </w:rPr>
+                    <w:t>系统特性</w:t>
+                  </w:r>
+                  <w:r>
+                    <w:rPr>
+                      <w:rFonts w:eastAsia="宋体"/>
+                      <w:sz w:val="21"/>
+                      <w:szCs w:val="21"/>
+                      <w:lang w:eastAsia="zh-CN"/>
+                    </w:rPr>
+                    <w:t xml:space="preserve"> 1</w:t>
+                  </w:r>
+                </w:p>
+                <w:p>
+                  <w:pPr>
+                    <w:pStyle w:val="a5"/>
+                    <w:ind w:firstLineChars="600" w:firstLine="1260"/>
+                    <w:rPr>
+                      <w:rFonts w:eastAsia="宋体"/>
+                      <w:sz w:val="21"/>
+                      <w:szCs w:val="21"/>
+                      <w:lang w:eastAsia="zh-CN"/>
+                    </w:rPr>
+                  </w:pPr>
+                  <w:r>
+                    <w:rPr>
+                      <w:rFonts w:eastAsia="宋体"/>
+                      <w:sz w:val="21"/>
+                      <w:szCs w:val="21"/>
+                      <w:lang w:eastAsia="zh-CN"/>
+                    </w:rPr>
+                    <w:t>3.</w:t>
+                  </w:r>
+                  <w:r>
+                    <w:rPr>
+                      <w:rFonts w:eastAsia="宋体"/>
+                      <w:sz w:val="21"/>
+                      <w:szCs w:val="21"/>
+                      <w:lang w:eastAsia="zh-CN"/>
+                    </w:rPr>
+                    <w:t>1</w:t>
+                  </w:r>
+                  <w:r>
+                    <w:rPr>
+                      <w:rFonts w:eastAsia="宋体"/>
+                      <w:sz w:val="21"/>
+                      <w:szCs w:val="21"/>
+                      <w:lang w:eastAsia="zh-CN"/>
+                    </w:rPr>
+                    <w:t xml:space="preserve">.1.1 </w:t>
+                  </w:r>
+                  <w:r>
+                    <w:rPr>
+                      <w:rFonts w:eastAsia="宋体" w:hint="eastAsia"/>
+                      <w:sz w:val="21"/>
+                      <w:szCs w:val="21"/>
+                      <w:lang w:eastAsia="zh-CN"/>
+                    </w:rPr>
+                    <w:t>特性描述</w:t>
+                  </w:r>
+                </w:p>
+                <w:p>
+                  <w:pPr>
+                    <w:pStyle w:val="a5"/>
+                    <w:ind w:firstLineChars="600" w:firstLine="1260"/>
+                    <w:rPr>
+                      <w:rFonts w:eastAsia="宋体"/>
+                      <w:sz w:val="21"/>
+                      <w:szCs w:val="21"/>
+                      <w:lang w:eastAsia="zh-CN"/>
+                    </w:rPr>
+                  </w:pPr>
+                  <w:r>
+                    <w:rPr>
+                      <w:rFonts w:eastAsia="宋体"/>
+                      <w:sz w:val="21"/>
+                      <w:szCs w:val="21"/>
+                      <w:lang w:eastAsia="zh-CN"/>
+                    </w:rPr>
+                    <w:t>3.</w:t>
+                  </w:r>
+                  <w:r>
+                    <w:rPr>
+                      <w:rFonts w:eastAsia="宋体"/>
+                      <w:sz w:val="21"/>
+                      <w:szCs w:val="21"/>
+                      <w:lang w:eastAsia="zh-CN"/>
+                    </w:rPr>
+                    <w:t>1</w:t>
+                  </w:r>
+                  <w:r>
+                    <w:rPr>
+                      <w:rFonts w:eastAsia="宋体"/>
+                      <w:sz w:val="21"/>
+                      <w:szCs w:val="21"/>
+                      <w:lang w:eastAsia="zh-CN"/>
+                    </w:rPr>
+                    <w:t xml:space="preserve">.1.2 </w:t>
+                  </w:r>
+                  <w:r>
+                    <w:rPr>
+                      <w:rFonts w:eastAsia="宋体" w:hint="eastAsia"/>
+                      <w:sz w:val="21"/>
+                      <w:szCs w:val="21"/>
+                      <w:lang w:eastAsia="zh-CN"/>
+                    </w:rPr>
+                    <w:t>刺激</w:t>
+                  </w:r>
+                  <w:r>
+                    <w:rPr>
+                      <w:rFonts w:eastAsia="宋体"/>
+                      <w:sz w:val="21"/>
+                      <w:szCs w:val="21"/>
+                      <w:lang w:eastAsia="zh-CN"/>
+                    </w:rPr>
+                    <w:t>/</w:t>
+                  </w:r>
+                  <w:r>
+                    <w:rPr>
+                      <w:rFonts w:eastAsia="宋体" w:hint="eastAsia"/>
+                      <w:sz w:val="21"/>
+                      <w:szCs w:val="21"/>
+                      <w:lang w:eastAsia="zh-CN"/>
+                    </w:rPr>
+                    <w:t>响应序列</w:t>
+                  </w:r>
+                </w:p>
+                <w:p>
+                  <w:pPr>
+                    <w:pStyle w:val="a5"/>
+                    <w:ind w:firstLineChars="600" w:firstLine="1260"/>
+                    <w:rPr>
+                      <w:rFonts w:eastAsia="宋体"/>
+                      <w:sz w:val="21"/>
+                      <w:szCs w:val="21"/>
+                      <w:lang w:eastAsia="zh-CN"/>
+                    </w:rPr>
+                  </w:pPr>
+                  <w:r>
+                    <w:rPr>
+                      <w:rFonts w:eastAsia="宋体"/>
+                      <w:sz w:val="21"/>
+                      <w:szCs w:val="21"/>
+                      <w:lang w:eastAsia="zh-CN"/>
+                    </w:rPr>
+                    <w:t>3.</w:t>
+                  </w:r>
+                  <w:r>
+                    <w:rPr>
+                      <w:rFonts w:eastAsia="宋体"/>
+                      <w:sz w:val="21"/>
+                      <w:szCs w:val="21"/>
+                      <w:lang w:eastAsia="zh-CN"/>
+                    </w:rPr>
+                    <w:t>1</w:t>
+                  </w:r>
+                  <w:r>
+                    <w:rPr>
+                      <w:rFonts w:eastAsia="宋体"/>
+                      <w:sz w:val="21"/>
+                      <w:szCs w:val="21"/>
+                      <w:lang w:eastAsia="zh-CN"/>
+                    </w:rPr>
+                    <w:t xml:space="preserve">.1.3 </w:t>
+                  </w:r>
+                  <w:r>
+                    <w:rPr>
+                      <w:rFonts w:eastAsia="宋体" w:hint="eastAsia"/>
+                      <w:sz w:val="21"/>
+                      <w:szCs w:val="21"/>
+                      <w:lang w:eastAsia="zh-CN"/>
+                    </w:rPr>
+                    <w:t>相关功能需求</w:t>
+                  </w:r>
+                </w:p>
+                <w:p>
+                  <w:pPr>
+                    <w:pStyle w:val="a5"/>
+                    <w:ind w:firstLineChars="800" w:firstLine="1680"/>
+                    <w:rPr>
+                      <w:rFonts w:eastAsia="宋体"/>
+                      <w:sz w:val="21"/>
+                      <w:szCs w:val="21"/>
+                      <w:lang w:eastAsia="zh-CN"/>
+                    </w:rPr>
+                  </w:pPr>
+                  <w:r>
+                    <w:rPr>
+                      <w:rFonts w:eastAsia="宋体"/>
+                      <w:sz w:val="21"/>
+                      <w:szCs w:val="21"/>
+                      <w:lang w:eastAsia="zh-CN"/>
+                    </w:rPr>
+                    <w:t>3.</w:t>
+                  </w:r>
+                  <w:r>
+                    <w:rPr>
+                      <w:rFonts w:eastAsia="宋体"/>
+                      <w:sz w:val="21"/>
+                      <w:szCs w:val="21"/>
+                      <w:lang w:eastAsia="zh-CN"/>
+                    </w:rPr>
+                    <w:t>1</w:t>
+                  </w:r>
+                  <w:r>
+                    <w:rPr>
+                      <w:rFonts w:eastAsia="宋体"/>
+                      <w:sz w:val="21"/>
+                      <w:szCs w:val="21"/>
+                      <w:lang w:eastAsia="zh-CN"/>
+                    </w:rPr>
+                    <w:t xml:space="preserve">.1.3.1 </w:t>
+                  </w:r>
+                  <w:r>
+                    <w:rPr>
+                      <w:rFonts w:eastAsia="宋体" w:hint="eastAsia"/>
+                      <w:sz w:val="21"/>
+                      <w:szCs w:val="21"/>
+                      <w:lang w:eastAsia="zh-CN"/>
+                    </w:rPr>
+                    <w:t>功能需求</w:t>
+                  </w:r>
+                  <w:r>
+                    <w:rPr>
+                      <w:rFonts w:eastAsia="宋体"/>
+                      <w:sz w:val="21"/>
+                      <w:szCs w:val="21"/>
+                      <w:lang w:eastAsia="zh-CN"/>
+                    </w:rPr>
+                    <w:t xml:space="preserve"> 1.1</w:t>
+                  </w:r>
+                </w:p>
+                <w:p>
+                  <w:pPr>
+                    <w:pStyle w:val="a5"/>
+                    <w:ind w:firstLineChars="800" w:firstLine="1680"/>
+                    <w:rPr>
+                      <w:rFonts w:eastAsia="宋体"/>
+                      <w:sz w:val="21"/>
+                      <w:szCs w:val="21"/>
+                      <w:lang w:eastAsia="zh-CN"/>
+                    </w:rPr>
+                  </w:pPr>
+                  <w:r>
+                    <w:rPr>
+                      <w:rFonts w:eastAsia="宋体"/>
+                      <w:sz w:val="21"/>
+                      <w:szCs w:val="21"/>
+                      <w:lang w:eastAsia="zh-CN"/>
+                    </w:rPr>
+                    <w:t>3.</w:t>
+                  </w:r>
+                  <w:r>
+                    <w:rPr>
+                      <w:rFonts w:eastAsia="宋体"/>
+                      <w:sz w:val="21"/>
+                      <w:szCs w:val="21"/>
+                      <w:lang w:eastAsia="zh-CN"/>
+                    </w:rPr>
+                    <w:t>1</w:t>
+                  </w:r>
+                  <w:r>
+                    <w:rPr>
+                      <w:rFonts w:eastAsia="宋体"/>
+                      <w:sz w:val="21"/>
+                      <w:szCs w:val="21"/>
+                      <w:lang w:eastAsia="zh-CN"/>
+                    </w:rPr>
+                    <w:t xml:space="preserve">.1.3.n </w:t>
+                  </w:r>
+                  <w:r>
+                    <w:rPr>
+                      <w:rFonts w:eastAsia="宋体" w:hint="eastAsia"/>
+                      <w:sz w:val="21"/>
+                      <w:szCs w:val="21"/>
+                      <w:lang w:eastAsia="zh-CN"/>
+                    </w:rPr>
+                    <w:t>功能需求</w:t>
+                  </w:r>
+                  <w:r>
+                    <w:rPr>
+                      <w:rFonts w:eastAsia="宋体"/>
+                      <w:sz w:val="21"/>
+                      <w:szCs w:val="21"/>
+                      <w:lang w:eastAsia="zh-CN"/>
+                    </w:rPr>
+                    <w:t xml:space="preserve"> 1.n</w:t>
                   </w:r>
                 </w:p>
                 <w:p>
@@ -1453,16 +1843,43 @@
                       <w:szCs w:val="21"/>
                       <w:lang w:eastAsia="zh-CN"/>
                     </w:rPr>
-                    <w:t xml:space="preserve">3.1.2 </w:t>
-                  </w:r>
-                  <w:r>
-                    <w:rPr>
-                      <w:rFonts w:eastAsia="宋体" w:hint="eastAsia"/>
-                      <w:sz w:val="21"/>
-                      <w:szCs w:val="21"/>
-                      <w:lang w:eastAsia="zh-CN"/>
-                    </w:rPr>
-                    <w:t>硬件接口</w:t>
+                    <w:t>3.</w:t>
+                  </w:r>
+                  <w:r>
+                    <w:rPr>
+                      <w:rFonts w:eastAsia="宋体"/>
+                      <w:sz w:val="21"/>
+                      <w:szCs w:val="21"/>
+                      <w:lang w:eastAsia="zh-CN"/>
+                    </w:rPr>
+                    <w:t>1</w:t>
+                  </w:r>
+                  <w:r>
+                    <w:rPr>
+                      <w:rFonts w:eastAsia="宋体"/>
+                      <w:sz w:val="21"/>
+                      <w:szCs w:val="21"/>
+                      <w:lang w:eastAsia="zh-CN"/>
+                    </w:rPr>
+                    <w:t xml:space="preserve">.2 </w:t>
+                  </w:r>
+                  <w:r>
+                    <w:rPr>
+                      <w:rFonts w:eastAsia="宋体" w:hint="eastAsia"/>
+                      <w:sz w:val="21"/>
+                      <w:szCs w:val="21"/>
+                      <w:lang w:eastAsia="zh-CN"/>
+                    </w:rPr>
+                    <w:t>系统特性</w:t>
+                  </w:r>
+                  <w:r>
+                    <w:rPr>
+                      <w:rFonts w:eastAsia="宋体"/>
+                      <w:sz w:val="21"/>
+                      <w:szCs w:val="21"/>
+                      <w:lang w:eastAsia="zh-CN"/>
+                    </w:rPr>
+                    <w:t xml:space="preserve"> 2</w:t>
                   </w:r>
                 </w:p>
                 <w:p>
@@ -1483,46 +1900,43 @@
                       <w:szCs w:val="21"/>
                       <w:lang w:eastAsia="zh-CN"/>
                     </w:rPr>
-                    <w:t xml:space="preserve">3.1.3 </w:t>
-                  </w:r>
-                  <w:r>
-                    <w:rPr>
-                      <w:rFonts w:eastAsia="宋体" w:hint="eastAsia"/>
-                      <w:sz w:val="21"/>
-                      <w:szCs w:val="21"/>
-                      <w:lang w:eastAsia="zh-CN"/>
-                    </w:rPr>
-                    <w:t>软件接口</w:t>
-                  </w:r>
-                </w:p>
-                <w:p>
-                  <w:pPr>
-                    <w:pStyle w:val="a5"/>
-                    <w:ind w:firstLineChars="400" w:firstLine="840"/>
-                    <w:rPr>
-                      <w:rFonts w:eastAsia="宋体"/>
-                      <w:sz w:val="21"/>
-                      <w:szCs w:val="21"/>
-                      <w:lang w:eastAsia="zh-CN"/>
-                    </w:rPr>
-                  </w:pPr>
-                  <w:r>
-                    <w:rPr>
-                      <w:rFonts w:eastAsia="宋体"/>
-                      <w:sz w:val="21"/>
-                      <w:szCs w:val="21"/>
-                      <w:lang w:eastAsia="zh-CN"/>
-                    </w:rPr>
-                    <w:t xml:space="preserve">3.1.4 </w:t>
-                  </w:r>
-                  <w:r>
-                    <w:rPr>
-                      <w:rFonts w:eastAsia="宋体" w:hint="eastAsia"/>
-                      <w:sz w:val="21"/>
-                      <w:szCs w:val="21"/>
-                      <w:lang w:eastAsia="zh-CN"/>
-                    </w:rPr>
-                    <w:t>通信接口</w:t>
+                    <w:t>3.</w:t>
+                  </w:r>
+                  <w:r>
+                    <w:rPr>
+                      <w:rFonts w:eastAsia="宋体"/>
+                      <w:sz w:val="21"/>
+                      <w:szCs w:val="21"/>
+                      <w:lang w:eastAsia="zh-CN"/>
+                    </w:rPr>
+                    <w:t>1</w:t>
+                  </w:r>
+                  <w:r>
+                    <w:rPr>
+                      <w:rFonts w:eastAsia="宋体"/>
+                      <w:sz w:val="21"/>
+                      <w:szCs w:val="21"/>
+                      <w:lang w:eastAsia="zh-CN"/>
+                    </w:rPr>
+                    <w:t xml:space="preserve">.m </w:t>
+                  </w:r>
+                  <w:r>
+                    <w:rPr>
+                      <w:rFonts w:eastAsia="宋体" w:hint="eastAsia"/>
+                      <w:sz w:val="21"/>
+                      <w:szCs w:val="21"/>
+                      <w:lang w:eastAsia="zh-CN"/>
+                    </w:rPr>
+                    <w:t>系统特性</w:t>
+                  </w:r>
+                  <w:r>
+                    <w:rPr>
+                      <w:rFonts w:eastAsia="宋体"/>
+                      <w:sz w:val="21"/>
+                      <w:szCs w:val="21"/>
+                      <w:lang w:eastAsia="zh-CN"/>
+                    </w:rPr>
+                    <w:t xml:space="preserve"> m</w:t>
                   </w:r>
                 </w:p>
                 <w:p>
@@ -1543,319 +1957,34 @@
                       <w:szCs w:val="21"/>
                       <w:lang w:eastAsia="zh-CN"/>
                     </w:rPr>
-                    <w:t xml:space="preserve">3.2 </w:t>
-                  </w:r>
-                  <w:r>
-                    <w:rPr>
-                      <w:rFonts w:eastAsia="宋体" w:hint="eastAsia"/>
-                      <w:sz w:val="21"/>
-                      <w:szCs w:val="21"/>
-                      <w:lang w:eastAsia="zh-CN"/>
-                    </w:rPr>
-                    <w:t>功能需求</w:t>
-                  </w:r>
-                </w:p>
-                <w:p>
-                  <w:pPr>
-                    <w:pStyle w:val="a5"/>
-                    <w:ind w:firstLineChars="400" w:firstLine="840"/>
-                    <w:rPr>
-                      <w:rFonts w:eastAsia="宋体"/>
-                      <w:sz w:val="21"/>
-                      <w:szCs w:val="21"/>
-                      <w:lang w:eastAsia="zh-CN"/>
-                    </w:rPr>
-                  </w:pPr>
-                  <w:r>
-                    <w:rPr>
-                      <w:rFonts w:eastAsia="宋体"/>
-                      <w:sz w:val="21"/>
-                      <w:szCs w:val="21"/>
-                      <w:lang w:eastAsia="zh-CN"/>
-                    </w:rPr>
-                    <w:t xml:space="preserve">3.2.1 </w:t>
-                  </w:r>
-                  <w:r>
-                    <w:rPr>
-                      <w:rFonts w:eastAsia="宋体" w:hint="eastAsia"/>
-                      <w:sz w:val="21"/>
-                      <w:szCs w:val="21"/>
-                      <w:lang w:eastAsia="zh-CN"/>
-                    </w:rPr>
-                    <w:t>系统特性</w:t>
-                  </w:r>
-                  <w:r>
-                    <w:rPr>
-                      <w:rFonts w:eastAsia="宋体"/>
-                      <w:sz w:val="21"/>
-                      <w:szCs w:val="21"/>
-                      <w:lang w:eastAsia="zh-CN"/>
-                    </w:rPr>
-                    <w:t xml:space="preserve"> 1</w:t>
-                  </w:r>
-                </w:p>
-                <w:p>
-                  <w:pPr>
-                    <w:pStyle w:val="a5"/>
-                    <w:ind w:firstLineChars="600" w:firstLine="1260"/>
-                    <w:rPr>
-                      <w:rFonts w:eastAsia="宋体"/>
-                      <w:sz w:val="21"/>
-                      <w:szCs w:val="21"/>
-                      <w:lang w:eastAsia="zh-CN"/>
-                    </w:rPr>
-                  </w:pPr>
-                  <w:r>
-                    <w:rPr>
-                      <w:rFonts w:eastAsia="宋体"/>
-                      <w:sz w:val="21"/>
-                      <w:szCs w:val="21"/>
-                      <w:lang w:eastAsia="zh-CN"/>
-                    </w:rPr>
-                    <w:t xml:space="preserve">3.2.1.1 </w:t>
-                  </w:r>
-                  <w:r>
-                    <w:rPr>
-                      <w:rFonts w:eastAsia="宋体" w:hint="eastAsia"/>
-                      <w:sz w:val="21"/>
-                      <w:szCs w:val="21"/>
-                      <w:lang w:eastAsia="zh-CN"/>
-                    </w:rPr>
-                    <w:t>特性描述</w:t>
-                  </w:r>
-                </w:p>
-                <w:p>
-                  <w:pPr>
-                    <w:pStyle w:val="a5"/>
-                    <w:ind w:firstLineChars="600" w:firstLine="1260"/>
-                    <w:rPr>
-                      <w:rFonts w:eastAsia="宋体"/>
-                      <w:sz w:val="21"/>
-                      <w:szCs w:val="21"/>
-                      <w:lang w:eastAsia="zh-CN"/>
-                    </w:rPr>
-                  </w:pPr>
-                  <w:r>
-                    <w:rPr>
-                      <w:rFonts w:eastAsia="宋体"/>
-                      <w:sz w:val="21"/>
-                      <w:szCs w:val="21"/>
-                      <w:lang w:eastAsia="zh-CN"/>
-                    </w:rPr>
-                    <w:t xml:space="preserve">3.2.1.2 </w:t>
-                  </w:r>
-                  <w:r>
-                    <w:rPr>
-                      <w:rFonts w:eastAsia="宋体" w:hint="eastAsia"/>
-                      <w:sz w:val="21"/>
-                      <w:szCs w:val="21"/>
-                      <w:lang w:eastAsia="zh-CN"/>
-                    </w:rPr>
-                    <w:t>刺激</w:t>
-                  </w:r>
-                  <w:r>
-                    <w:rPr>
-                      <w:rFonts w:eastAsia="宋体"/>
-                      <w:sz w:val="21"/>
-                      <w:szCs w:val="21"/>
-                      <w:lang w:eastAsia="zh-CN"/>
-                    </w:rPr>
-                    <w:t>/</w:t>
-                  </w:r>
-                  <w:r>
-                    <w:rPr>
-                      <w:rFonts w:eastAsia="宋体" w:hint="eastAsia"/>
-                      <w:sz w:val="21"/>
-                      <w:szCs w:val="21"/>
-                      <w:lang w:eastAsia="zh-CN"/>
-                    </w:rPr>
-                    <w:t>响应序列</w:t>
-                  </w:r>
-                </w:p>
-                <w:p>
-                  <w:pPr>
-                    <w:pStyle w:val="a5"/>
-                    <w:ind w:firstLineChars="600" w:firstLine="1260"/>
-                    <w:rPr>
-                      <w:rFonts w:eastAsia="宋体"/>
-                      <w:sz w:val="21"/>
-                      <w:szCs w:val="21"/>
-                      <w:lang w:eastAsia="zh-CN"/>
-                    </w:rPr>
-                  </w:pPr>
-                  <w:r>
-                    <w:rPr>
-                      <w:rFonts w:eastAsia="宋体"/>
-                      <w:sz w:val="21"/>
-                      <w:szCs w:val="21"/>
-                      <w:lang w:eastAsia="zh-CN"/>
-                    </w:rPr>
-                    <w:t xml:space="preserve">3.2.1.3 </w:t>
-                  </w:r>
-                  <w:r>
-                    <w:rPr>
-                      <w:rFonts w:eastAsia="宋体" w:hint="eastAsia"/>
-                      <w:sz w:val="21"/>
-                      <w:szCs w:val="21"/>
-                      <w:lang w:eastAsia="zh-CN"/>
-                    </w:rPr>
-                    <w:t>相关功能需求</w:t>
-                  </w:r>
-                </w:p>
-                <w:p>
-                  <w:pPr>
-                    <w:pStyle w:val="a5"/>
-                    <w:ind w:firstLineChars="800" w:firstLine="1680"/>
-                    <w:rPr>
-                      <w:rFonts w:eastAsia="宋体"/>
-                      <w:sz w:val="21"/>
-                      <w:szCs w:val="21"/>
-                      <w:lang w:eastAsia="zh-CN"/>
-                    </w:rPr>
-                  </w:pPr>
-                  <w:r>
-                    <w:rPr>
-                      <w:rFonts w:eastAsia="宋体"/>
-                      <w:sz w:val="21"/>
-                      <w:szCs w:val="21"/>
-                      <w:lang w:eastAsia="zh-CN"/>
-                    </w:rPr>
-                    <w:t xml:space="preserve">3.2.1.3.1 </w:t>
-                  </w:r>
-                  <w:r>
-                    <w:rPr>
-                      <w:rFonts w:eastAsia="宋体" w:hint="eastAsia"/>
-                      <w:sz w:val="21"/>
-                      <w:szCs w:val="21"/>
-                      <w:lang w:eastAsia="zh-CN"/>
-                    </w:rPr>
-                    <w:t>功能需求</w:t>
-                  </w:r>
-                  <w:r>
-                    <w:rPr>
-                      <w:rFonts w:eastAsia="宋体"/>
-                      <w:sz w:val="21"/>
-                      <w:szCs w:val="21"/>
-                      <w:lang w:eastAsia="zh-CN"/>
-                    </w:rPr>
-                    <w:t xml:space="preserve"> 1.1</w:t>
-                  </w:r>
-                </w:p>
-                <w:p>
-                  <w:pPr>
-                    <w:pStyle w:val="a5"/>
-                    <w:ind w:firstLineChars="800" w:firstLine="1680"/>
-                    <w:rPr>
-                      <w:rFonts w:eastAsia="宋体"/>
-                      <w:sz w:val="21"/>
-                      <w:szCs w:val="21"/>
-                      <w:lang w:eastAsia="zh-CN"/>
-                    </w:rPr>
-                  </w:pPr>
-                  <w:r>
-                    <w:rPr>
-                      <w:rFonts w:eastAsia="宋体"/>
-                      <w:sz w:val="21"/>
-                      <w:szCs w:val="21"/>
-                      <w:lang w:eastAsia="zh-CN"/>
-                    </w:rPr>
-                    <w:t xml:space="preserve">3.2.1.3.n </w:t>
-                  </w:r>
-                  <w:r>
-                    <w:rPr>
-                      <w:rFonts w:eastAsia="宋体" w:hint="eastAsia"/>
-                      <w:sz w:val="21"/>
-                      <w:szCs w:val="21"/>
-                      <w:lang w:eastAsia="zh-CN"/>
-                    </w:rPr>
-                    <w:t>功能需求</w:t>
-                  </w:r>
-                  <w:r>
-                    <w:rPr>
-                      <w:rFonts w:eastAsia="宋体"/>
-                      <w:sz w:val="21"/>
-                      <w:szCs w:val="21"/>
-                      <w:lang w:eastAsia="zh-CN"/>
-                    </w:rPr>
-                    <w:t xml:space="preserve"> 1.n</w:t>
-                  </w:r>
-                </w:p>
-                <w:p>
-                  <w:pPr>
-                    <w:pStyle w:val="a5"/>
-                    <w:ind w:firstLineChars="400" w:firstLine="840"/>
-                    <w:rPr>
-                      <w:rFonts w:eastAsia="宋体"/>
-                      <w:sz w:val="21"/>
-                      <w:szCs w:val="21"/>
-                      <w:lang w:eastAsia="zh-CN"/>
-                    </w:rPr>
-                  </w:pPr>
-                  <w:r>
-                    <w:rPr>
-                      <w:rFonts w:eastAsia="宋体"/>
-                      <w:sz w:val="21"/>
-                      <w:szCs w:val="21"/>
-                      <w:lang w:eastAsia="zh-CN"/>
-                    </w:rPr>
-                    <w:t xml:space="preserve">3.2.2 </w:t>
-                  </w:r>
-                  <w:r>
-                    <w:rPr>
-                      <w:rFonts w:eastAsia="宋体" w:hint="eastAsia"/>
-                      <w:sz w:val="21"/>
-                      <w:szCs w:val="21"/>
-                      <w:lang w:eastAsia="zh-CN"/>
-                    </w:rPr>
-                    <w:t>系统特性</w:t>
-                  </w:r>
-                  <w:r>
-                    <w:rPr>
-                      <w:rFonts w:eastAsia="宋体"/>
-                      <w:sz w:val="21"/>
-                      <w:szCs w:val="21"/>
-                      <w:lang w:eastAsia="zh-CN"/>
-                    </w:rPr>
-                    <w:t xml:space="preserve"> 2</w:t>
-                  </w:r>
-                </w:p>
-                <w:p>
-                  <w:pPr>
-                    <w:pStyle w:val="a5"/>
-                    <w:ind w:firstLineChars="400" w:firstLine="840"/>
-                    <w:rPr>
-                      <w:rFonts w:eastAsia="宋体"/>
-                      <w:sz w:val="21"/>
-                      <w:szCs w:val="21"/>
-                      <w:lang w:eastAsia="zh-CN"/>
-                    </w:rPr>
-                  </w:pPr>
-                  <w:r>
-                    <w:rPr>
-                      <w:rFonts w:eastAsia="宋体"/>
-                      <w:sz w:val="21"/>
-                      <w:szCs w:val="21"/>
-                      <w:lang w:eastAsia="zh-CN"/>
-                    </w:rPr>
-                    <w:t xml:space="preserve">3.2.m </w:t>
-                  </w:r>
-                  <w:r>
-                    <w:rPr>
-                      <w:rFonts w:eastAsia="宋体" w:hint="eastAsia"/>
-                      <w:sz w:val="21"/>
-                      <w:szCs w:val="21"/>
-                      <w:lang w:eastAsia="zh-CN"/>
-                    </w:rPr>
-                    <w:t>系统特性</w:t>
-                  </w:r>
-                  <w:r>
-                    <w:rPr>
-                      <w:rFonts w:eastAsia="宋体"/>
-                      <w:sz w:val="21"/>
-                      <w:szCs w:val="21"/>
-                      <w:lang w:eastAsia="zh-CN"/>
-                    </w:rPr>
-                    <w:t xml:space="preserve"> m</w:t>
+                    <w:t>3.</w:t>
+                  </w:r>
+                  <w:r>
+                    <w:rPr>
+                      <w:rFonts w:eastAsia="宋体"/>
+                      <w:sz w:val="21"/>
+                      <w:szCs w:val="21"/>
+                      <w:lang w:eastAsia="zh-CN"/>
+                    </w:rPr>
+                    <w:t>2</w:t>
+                  </w:r>
+                  <w:r>
+                    <w:rPr>
+                      <w:rFonts w:eastAsia="宋体"/>
+                      <w:sz w:val="21"/>
+                      <w:szCs w:val="21"/>
+                      <w:lang w:eastAsia="zh-CN"/>
+                    </w:rPr>
+                    <w:t xml:space="preserve"> </w:t>
+                  </w:r>
+                  <w:r>
+                    <w:rPr>
+                      <w:rFonts w:eastAsia="宋体" w:hint="eastAsia"/>
+                      <w:sz w:val="21"/>
+                      <w:szCs w:val="21"/>
+                      <w:lang w:eastAsia="zh-CN"/>
+                    </w:rPr>
+                    <w:t>性能需求</w:t>
                   </w:r>
                 </w:p>
                 <w:p>
@@ -1876,16 +2005,34 @@
                       <w:szCs w:val="21"/>
                       <w:lang w:eastAsia="zh-CN"/>
                     </w:rPr>
-                    <w:t xml:space="preserve">3.3 </w:t>
-                  </w:r>
-                  <w:r>
-                    <w:rPr>
-                      <w:rFonts w:eastAsia="宋体" w:hint="eastAsia"/>
-                      <w:sz w:val="21"/>
-                      <w:szCs w:val="21"/>
-                      <w:lang w:eastAsia="zh-CN"/>
-                    </w:rPr>
-                    <w:t>性能需求</w:t>
+                    <w:t>3.</w:t>
+                  </w:r>
+                  <w:r>
+                    <w:rPr>
+                      <w:rFonts w:eastAsia="宋体"/>
+                      <w:sz w:val="21"/>
+                      <w:szCs w:val="21"/>
+                      <w:lang w:eastAsia="zh-CN"/>
+                    </w:rPr>
+                    <w:t>3</w:t>
+                  </w:r>
+                  <w:r>
+                    <w:rPr>
+                      <w:rFonts w:eastAsia="宋体"/>
+                      <w:sz w:val="21"/>
+                      <w:szCs w:val="21"/>
+                      <w:lang w:eastAsia="zh-CN"/>
+                    </w:rPr>
+                    <w:t xml:space="preserve"> </w:t>
+                  </w:r>
+                  <w:r>
+                    <w:rPr>
+                      <w:rFonts w:eastAsia="宋体" w:hint="eastAsia"/>
+                      <w:sz w:val="21"/>
+                      <w:szCs w:val="21"/>
+                      <w:lang w:eastAsia="zh-CN"/>
+                    </w:rPr>
+                    <w:t>约束</w:t>
                   </w:r>
                 </w:p>
                 <w:p>
@@ -1906,16 +2053,34 @@
                       <w:szCs w:val="21"/>
                       <w:lang w:eastAsia="zh-CN"/>
                     </w:rPr>
-                    <w:t xml:space="preserve">3.4 </w:t>
-                  </w:r>
-                  <w:r>
-                    <w:rPr>
-                      <w:rFonts w:eastAsia="宋体" w:hint="eastAsia"/>
-                      <w:sz w:val="21"/>
-                      <w:szCs w:val="21"/>
-                      <w:lang w:eastAsia="zh-CN"/>
-                    </w:rPr>
-                    <w:t>约束</w:t>
+                    <w:t>3.</w:t>
+                  </w:r>
+                  <w:r>
+                    <w:rPr>
+                      <w:rFonts w:eastAsia="宋体"/>
+                      <w:sz w:val="21"/>
+                      <w:szCs w:val="21"/>
+                      <w:lang w:eastAsia="zh-CN"/>
+                    </w:rPr>
+                    <w:t>4</w:t>
+                  </w:r>
+                  <w:r>
+                    <w:rPr>
+                      <w:rFonts w:eastAsia="宋体"/>
+                      <w:sz w:val="21"/>
+                      <w:szCs w:val="21"/>
+                      <w:lang w:eastAsia="zh-CN"/>
+                    </w:rPr>
+                    <w:t xml:space="preserve"> </w:t>
+                  </w:r>
+                  <w:r>
+                    <w:rPr>
+                      <w:rFonts w:eastAsia="宋体" w:hint="eastAsia"/>
+                      <w:sz w:val="21"/>
+                      <w:szCs w:val="21"/>
+                      <w:lang w:eastAsia="zh-CN"/>
+                    </w:rPr>
+                    <w:t>质量属性</w:t>
                   </w:r>
                 </w:p>
                 <w:p>
@@ -1931,27 +2096,35 @@
                   </w:pPr>
                   <w:r>
                     <w:rPr>
-                      <w:rFonts w:eastAsia="宋体"/>
-                      <w:sz w:val="21"/>
-                      <w:szCs w:val="21"/>
-                      <w:lang w:eastAsia="zh-CN"/>
-                    </w:rPr>
-                    <w:t xml:space="preserve">3.5 </w:t>
-                  </w:r>
-                  <w:r>
-                    <w:rPr>
-                      <w:rFonts w:eastAsia="宋体" w:hint="eastAsia"/>
-                      <w:sz w:val="21"/>
-                      <w:szCs w:val="21"/>
-                      <w:lang w:eastAsia="zh-CN"/>
-                    </w:rPr>
-                    <w:t>质量属性</w:t>
+                      <w:rFonts w:eastAsia="宋体" w:hint="eastAsia"/>
+                      <w:sz w:val="21"/>
+                      <w:szCs w:val="21"/>
+                      <w:lang w:eastAsia="zh-CN"/>
+                    </w:rPr>
+                    <w:t>3</w:t>
+                  </w:r>
+                  <w:r>
+                    <w:rPr>
+                      <w:rFonts w:eastAsia="宋体"/>
+                      <w:sz w:val="21"/>
+                      <w:szCs w:val="21"/>
+                      <w:lang w:eastAsia="zh-CN"/>
+                    </w:rPr>
+                    <w:t xml:space="preserve">.5 </w:t>
+                  </w:r>
+                  <w:r>
+                    <w:rPr>
+                      <w:rFonts w:eastAsia="宋体" w:hint="eastAsia"/>
+                      <w:sz w:val="21"/>
+                      <w:szCs w:val="21"/>
+                      <w:lang w:eastAsia="zh-CN"/>
+                    </w:rPr>
+                    <w:t>其他需求</w:t>
                   </w:r>
                 </w:p>
                 <w:p>
                   <w:pPr>
                     <w:pStyle w:val="a5"/>
-                    <w:ind w:firstLineChars="200" w:firstLine="420"/>
                     <w:rPr>
                       <w:rFonts w:eastAsia="宋体"/>
                       <w:sz w:val="21"/>
@@ -1961,21 +2134,12 @@
                   </w:pPr>
                   <w:r>
                     <w:rPr>
-                      <w:rFonts w:eastAsia="宋体"/>
-                      <w:sz w:val="21"/>
-                      <w:szCs w:val="21"/>
-                      <w:lang w:eastAsia="zh-CN"/>
-                    </w:rPr>
-                    <w:t xml:space="preserve">3.6 </w:t>
-                  </w:r>
-                  <w:r>
-                    <w:rPr>
-                      <w:rFonts w:eastAsia="宋体" w:hint="eastAsia"/>
-                      <w:sz w:val="21"/>
-                      <w:szCs w:val="21"/>
-                      <w:lang w:eastAsia="zh-CN"/>
-                    </w:rPr>
-                    <w:t>其他需求</w:t>
+                      <w:rFonts w:eastAsia="宋体" w:hint="eastAsia"/>
+                      <w:sz w:val="21"/>
+                      <w:szCs w:val="21"/>
+                      <w:lang w:eastAsia="zh-CN"/>
+                    </w:rPr>
+                    <w:t>附录</w:t>
                   </w:r>
                 </w:p>
                 <w:p>
@@ -1983,27 +2147,6 @@
                     <w:pStyle w:val="a5"/>
                     <w:rPr>
                       <w:rFonts w:eastAsia="宋体"/>
-                      <w:sz w:val="21"/>
-                      <w:szCs w:val="21"/>
-                      <w:lang w:eastAsia="zh-CN"/>
-                    </w:rPr>
-                  </w:pPr>
-                  <w:r>
-                    <w:rPr>
-                      <w:rFonts w:eastAsia="宋体" w:hint="eastAsia"/>
-                      <w:sz w:val="21"/>
-                      <w:szCs w:val="21"/>
-                      <w:lang w:eastAsia="zh-CN"/>
-                    </w:rPr>
-                    <w:lastRenderedPageBreak/>
-                    <w:t>附录</w:t>
-                  </w:r>
-                </w:p>
-                <w:p>
-                  <w:pPr>
-                    <w:pStyle w:val="a5"/>
-                    <w:rPr>
-                      <w:rFonts w:eastAsia="宋体" w:hint="eastAsia"/>
                       <w:sz w:val="21"/>
                       <w:szCs w:val="21"/>
                       <w:lang w:eastAsia="zh-CN"/>
@@ -2027,7 +2170,7 @@
               <w:pStyle w:val="a5"/>
               <w:ind w:left="360"/>
               <w:rPr>
-                <w:rFonts w:eastAsia="宋体" w:hint="eastAsia"/>
+                <w:rFonts w:eastAsia="宋体"/>
                 <w:sz w:val="21"/>
                 <w:szCs w:val="21"/>
                 <w:lang w:eastAsia="zh-CN"/>
@@ -2057,6 +2200,1241 @@
               </w:rPr>
               <w:t>撰写软件需求规格说明文档</w:t>
             </w:r>
+          </w:p>
+          <w:bookmarkStart w:id="0" w:name="_MON_1744965560"/>
+          <w:bookmarkEnd w:id="0"/>
+          <w:p>
+            <w:pPr>
+              <w:pStyle w:val="a5"/>
+              <w:ind w:left="360"/>
+              <w:rPr>
+                <w:rFonts w:eastAsia="宋体"/>
+                <w:sz w:val="21"/>
+                <w:szCs w:val="21"/>
+                <w:lang w:eastAsia="zh-CN"/>
+              </w:rPr>
+            </w:pPr>
+            <w:r>
+              <w:rPr>
+                <w:rFonts w:eastAsia="宋体"/>
+                <w:sz w:val="21"/>
+                <w:szCs w:val="21"/>
+                <w:lang w:eastAsia="zh-CN"/>
+              </w:rPr>
+              <w:object w:dxaOrig="1500" w:dyaOrig="1043" w14:anchorId="7B5571F9">
+                <v:shapetype id="_x0000_t75" coordsize="21600,21600" o:spt="75" o:preferrelative="t" path="m@4@5l@4@11@9@11@9@5xe" filled="f" stroked="f">
+                  <v:stroke joinstyle="miter"/>
+                  <v:formulas>
+                    <v:f eqn="if lineDrawn pixelLineWidth 0"/>
+                    <v:f eqn="sum @0 1 0"/>
+                    <v:f eqn="sum 0 0 @1"/>
+                    <v:f eqn="prod @2 1 2"/>
+                    <v:f eqn="prod @3 21600 pixelWidth"/>
+                    <v:f eqn="prod @3 21600 pixelHeight"/>
+                    <v:f eqn="sum @0 0 1"/>
+                    <v:f eqn="prod @6 1 2"/>
+                    <v:f eqn="prod @7 21600 pixelWidth"/>
+                    <v:f eqn="sum @8 21600 0"/>
+                    <v:f eqn="prod @7 21600 pixelHeight"/>
+                    <v:f eqn="sum @10 21600 0"/>
+                  </v:formulas>
+                  <v:path o:extrusionok="f" gradientshapeok="t" o:connecttype="rect"/>
+                  <o:lock v:ext="edit" aspectratio="t"/>
+                </v:shapetype>
+                <v:shape id="_x0000_i1025" type="#_x0000_t75" style="width:75pt;height:52pt" o:ole="">
+                  <v:imagedata r:id="rId9" o:title=""/>
+                </v:shape>
+                <o:OLEObject Type="Embed" ProgID="Word.Document.12" ShapeID="_x0000_i1025" DrawAspect="Icon" ObjectID="_1744969019" r:id="rId10">
+                  <o:FieldCodes>\s</o:FieldCodes>
+                </o:OLEObject>
+              </w:object>
+            </w:r>
+          </w:p>
+          <w:p>
+            <w:pPr>
+              <w:pStyle w:val="a5"/>
+              <w:numPr>
+                <w:ilvl w:val="0"/>
+                <w:numId w:val="4"/>
+              </w:numPr>
+              <w:rPr>
+                <w:rFonts w:eastAsia="宋体"/>
+                <w:sz w:val="21"/>
+                <w:szCs w:val="21"/>
+                <w:lang w:eastAsia="zh-CN"/>
+              </w:rPr>
+            </w:pPr>
+            <w:r>
+              <w:rPr>
+                <w:rFonts w:eastAsia="宋体" w:hint="eastAsia"/>
+                <w:sz w:val="21"/>
+                <w:szCs w:val="21"/>
+                <w:lang w:eastAsia="zh-CN"/>
+              </w:rPr>
+              <w:t>文档检查与分析</w:t>
+            </w:r>
+          </w:p>
+          <w:p>
+            <w:pPr>
+              <w:pStyle w:val="aa"/>
+              <w:keepNext/>
+              <w:jc w:val="center"/>
+              <w:rPr>
+                <w:lang w:eastAsia="zh-CN"/>
+              </w:rPr>
+            </w:pPr>
+            <w:r>
+              <w:rPr>
+                <w:rFonts w:hint="eastAsia"/>
+                <w:lang w:eastAsia="zh-CN"/>
+              </w:rPr>
+              <w:t>表格</w:t>
+            </w:r>
+            <w:r>
+              <w:rPr>
+                <w:lang w:eastAsia="zh-CN"/>
+              </w:rPr>
+              <w:t xml:space="preserve"> </w:t>
+            </w:r>
+            <w:r>
+              <w:fldChar w:fldCharType="begin"/>
+            </w:r>
+            <w:r>
+              <w:rPr>
+                <w:lang w:eastAsia="zh-CN"/>
+              </w:rPr>
+              <w:instrText xml:space="preserve"> SEQ </w:instrText>
+            </w:r>
+            <w:r>
+              <w:rPr>
+                <w:lang w:eastAsia="zh-CN"/>
+              </w:rPr>
+              <w:instrText>表格</w:instrText>
+            </w:r>
+            <w:r>
+              <w:rPr>
+                <w:lang w:eastAsia="zh-CN"/>
+              </w:rPr>
+              <w:instrText xml:space="preserve"> \* ARABIC </w:instrText>
+            </w:r>
+            <w:r>
+              <w:fldChar w:fldCharType="separate"/>
+            </w:r>
+            <w:r>
+              <w:rPr>
+                <w:noProof/>
+                <w:lang w:eastAsia="zh-CN"/>
+              </w:rPr>
+              <w:t>1</w:t>
+            </w:r>
+            <w:r>
+              <w:fldChar w:fldCharType="end"/>
+            </w:r>
+            <w:r>
+              <w:rPr>
+                <w:lang w:eastAsia="zh-CN"/>
+              </w:rPr>
+              <w:t xml:space="preserve"> </w:t>
+            </w:r>
+            <w:r>
+              <w:rPr>
+                <w:rFonts w:hint="eastAsia"/>
+                <w:lang w:eastAsia="zh-CN"/>
+              </w:rPr>
+              <w:t>歧义词汇检查记录表</w:t>
+            </w:r>
+          </w:p>
+          <w:tbl>
+            <w:tblPr>
+              <w:tblStyle w:val="a9"/>
+              <w:tblW w:w="0" w:type="auto"/>
+              <w:tblInd w:w="360" w:type="dxa"/>
+              <w:tblLook w:val="04A0" w:firstRow="1" w:lastRow="0" w:firstColumn="1" w:lastColumn="0" w:noHBand="0" w:noVBand="1"/>
+            </w:tblPr>
+            <w:tblGrid>
+              <w:gridCol w:w="2806"/>
+              <w:gridCol w:w="2738"/>
+              <w:gridCol w:w="2806"/>
+            </w:tblGrid>
+            <w:tr>
+              <w:tc>
+                <w:tcPr>
+                  <w:tcW w:w="2806" w:type="dxa"/>
+                </w:tcPr>
+                <w:p>
+                  <w:pPr>
+                    <w:pStyle w:val="a5"/>
+                    <w:rPr>
+                      <w:rFonts w:eastAsia="宋体"/>
+                      <w:b/>
+                      <w:bCs/>
+                      <w:sz w:val="21"/>
+                      <w:szCs w:val="21"/>
+                      <w:lang w:eastAsia="zh-CN"/>
+                    </w:rPr>
+                  </w:pPr>
+                  <w:r>
+                    <w:rPr>
+                      <w:rFonts w:eastAsia="宋体" w:hint="eastAsia"/>
+                      <w:b/>
+                      <w:bCs/>
+                      <w:lang w:eastAsia="zh-CN"/>
+                    </w:rPr>
+                    <w:t>歧义词汇及原文档表述</w:t>
+                  </w:r>
+                </w:p>
+              </w:tc>
+              <w:tc>
+                <w:tcPr>
+                  <w:tcW w:w="2738" w:type="dxa"/>
+                </w:tcPr>
+                <w:p>
+                  <w:pPr>
+                    <w:pStyle w:val="a5"/>
+                    <w:rPr>
+                      <w:rFonts w:eastAsia="宋体"/>
+                      <w:b/>
+                      <w:bCs/>
+                      <w:sz w:val="21"/>
+                      <w:szCs w:val="21"/>
+                      <w:lang w:eastAsia="zh-CN"/>
+                    </w:rPr>
+                  </w:pPr>
+                  <w:r>
+                    <w:rPr>
+                      <w:rFonts w:eastAsia="宋体" w:hint="eastAsia"/>
+                      <w:b/>
+                      <w:bCs/>
+                    </w:rPr>
+                    <w:t>改进方法</w:t>
+                  </w:r>
+                </w:p>
+              </w:tc>
+              <w:tc>
+                <w:tcPr>
+                  <w:tcW w:w="2806" w:type="dxa"/>
+                </w:tcPr>
+                <w:p>
+                  <w:pPr>
+                    <w:pStyle w:val="a5"/>
+                    <w:rPr>
+                      <w:rFonts w:eastAsia="宋体"/>
+                      <w:b/>
+                      <w:bCs/>
+                      <w:sz w:val="21"/>
+                      <w:szCs w:val="21"/>
+                      <w:lang w:eastAsia="zh-CN"/>
+                    </w:rPr>
+                  </w:pPr>
+                  <w:r>
+                    <w:rPr>
+                      <w:rFonts w:eastAsia="宋体" w:hint="eastAsia"/>
+                      <w:b/>
+                      <w:bCs/>
+                    </w:rPr>
+                    <w:t>改进结果</w:t>
+                  </w:r>
+                </w:p>
+              </w:tc>
+            </w:tr>
+            <w:tr>
+              <w:tc>
+                <w:tcPr>
+                  <w:tcW w:w="2806" w:type="dxa"/>
+                </w:tcPr>
+                <w:p>
+                  <w:pPr>
+                    <w:pStyle w:val="a5"/>
+                    <w:rPr>
+                      <w:rFonts w:eastAsia="宋体"/>
+                      <w:sz w:val="21"/>
+                      <w:szCs w:val="21"/>
+                      <w:lang w:eastAsia="zh-CN"/>
+                    </w:rPr>
+                  </w:pPr>
+                  <w:r>
+                    <w:rPr>
+                      <w:rFonts w:eastAsia="宋体" w:hint="eastAsia"/>
+                      <w:sz w:val="21"/>
+                      <w:szCs w:val="21"/>
+                      <w:lang w:eastAsia="zh-CN"/>
+                    </w:rPr>
+                    <w:t>例如，系统的服务器必须拥有足够的处理能力、内存、存储空间和网络带宽，数据库管理系统必须具有足够的性能和稳定性，以支持大量的用户和交易。</w:t>
+                  </w:r>
+                </w:p>
+              </w:tc>
+              <w:tc>
+                <w:tcPr>
+                  <w:tcW w:w="2738" w:type="dxa"/>
+                </w:tcPr>
+                <w:p>
+                  <w:pPr>
+                    <w:pStyle w:val="a5"/>
+                    <w:rPr>
+                      <w:rFonts w:eastAsia="宋体"/>
+                      <w:sz w:val="21"/>
+                      <w:szCs w:val="21"/>
+                      <w:lang w:eastAsia="zh-CN"/>
+                    </w:rPr>
+                  </w:pPr>
+                  <w:r>
+                    <w:rPr>
+                      <w:rFonts w:eastAsia="宋体" w:hint="eastAsia"/>
+                      <w:sz w:val="21"/>
+                      <w:szCs w:val="21"/>
+                      <w:lang w:eastAsia="zh-CN"/>
+                    </w:rPr>
+                    <w:t>明确什么是足够</w:t>
+                  </w:r>
+                </w:p>
+              </w:tc>
+              <w:tc>
+                <w:tcPr>
+                  <w:tcW w:w="2806" w:type="dxa"/>
+                </w:tcPr>
+                <w:p>
+                  <w:pPr>
+                    <w:pStyle w:val="a5"/>
+                    <w:rPr>
+                      <w:rFonts w:eastAsia="宋体"/>
+                      <w:sz w:val="21"/>
+                      <w:szCs w:val="21"/>
+                      <w:lang w:eastAsia="zh-CN"/>
+                    </w:rPr>
+                  </w:pPr>
+                  <w:r>
+                    <w:rPr>
+                      <w:rFonts w:eastAsia="宋体" w:hint="eastAsia"/>
+                      <w:sz w:val="21"/>
+                      <w:szCs w:val="21"/>
+                      <w:lang w:eastAsia="zh-CN"/>
+                    </w:rPr>
+                    <w:t>系统的服务器、数据库管理系统和其他相关组件必须满足处理、内存、存储空间、网络带宽等资源的需求，以支持大量的用户和交易。</w:t>
+                  </w:r>
+                </w:p>
+              </w:tc>
+            </w:tr>
+            <w:tr>
+              <w:tc>
+                <w:tcPr>
+                  <w:tcW w:w="2806" w:type="dxa"/>
+                </w:tcPr>
+                <w:p>
+                  <w:pPr>
+                    <w:pStyle w:val="a5"/>
+                    <w:rPr>
+                      <w:rFonts w:eastAsia="宋体"/>
+                      <w:sz w:val="21"/>
+                      <w:szCs w:val="21"/>
+                      <w:lang w:eastAsia="zh-CN"/>
+                    </w:rPr>
+                  </w:pPr>
+                  <w:r>
+                    <w:rPr>
+                      <w:rFonts w:eastAsia="宋体" w:hint="eastAsia"/>
+                      <w:sz w:val="21"/>
+                      <w:szCs w:val="21"/>
+                      <w:lang w:eastAsia="zh-CN"/>
+                    </w:rPr>
+                    <w:t>系统需要保证的可靠性和可用性的指标是</w:t>
+                  </w:r>
+                  <w:r>
+                    <w:rPr>
+                      <w:rFonts w:eastAsia="宋体"/>
+                      <w:sz w:val="21"/>
+                      <w:szCs w:val="21"/>
+                      <w:lang w:eastAsia="zh-CN"/>
+                    </w:rPr>
+                    <w:t>99.9%</w:t>
+                  </w:r>
+                  <w:r>
+                    <w:rPr>
+                      <w:rFonts w:eastAsia="宋体" w:hint="eastAsia"/>
+                      <w:sz w:val="21"/>
+                      <w:szCs w:val="21"/>
+                      <w:lang w:eastAsia="zh-CN"/>
+                    </w:rPr>
+                    <w:t>以上，即系统每年的停机时间应该不超过</w:t>
+                  </w:r>
+                  <w:r>
+                    <w:rPr>
+                      <w:rFonts w:eastAsia="宋体"/>
+                      <w:sz w:val="21"/>
+                      <w:szCs w:val="21"/>
+                      <w:lang w:eastAsia="zh-CN"/>
+                    </w:rPr>
+                    <w:t>8</w:t>
+                  </w:r>
+                  <w:r>
+                    <w:rPr>
+                      <w:rFonts w:eastAsia="宋体" w:hint="eastAsia"/>
+                      <w:sz w:val="21"/>
+                      <w:szCs w:val="21"/>
+                      <w:lang w:eastAsia="zh-CN"/>
+                    </w:rPr>
+                    <w:t>小时。</w:t>
+                  </w:r>
+                </w:p>
+              </w:tc>
+              <w:tc>
+                <w:tcPr>
+                  <w:tcW w:w="2738" w:type="dxa"/>
+                </w:tcPr>
+                <w:p>
+                  <w:pPr>
+                    <w:pStyle w:val="a5"/>
+                    <w:rPr>
+                      <w:rFonts w:eastAsia="宋体"/>
+                      <w:sz w:val="21"/>
+                      <w:szCs w:val="21"/>
+                      <w:lang w:eastAsia="zh-CN"/>
+                    </w:rPr>
+                  </w:pPr>
+                  <w:r>
+                    <w:rPr>
+                      <w:rFonts w:eastAsia="宋体" w:hint="eastAsia"/>
+                      <w:sz w:val="21"/>
+                      <w:szCs w:val="21"/>
+                      <w:lang w:eastAsia="zh-CN"/>
+                    </w:rPr>
+                    <w:t>改为最大值</w:t>
+                  </w:r>
+                </w:p>
+              </w:tc>
+              <w:tc>
+                <w:tcPr>
+                  <w:tcW w:w="2806" w:type="dxa"/>
+                </w:tcPr>
+                <w:p>
+                  <w:pPr>
+                    <w:pStyle w:val="a5"/>
+                    <w:rPr>
+                      <w:rFonts w:eastAsia="宋体"/>
+                      <w:sz w:val="21"/>
+                      <w:szCs w:val="21"/>
+                      <w:lang w:eastAsia="zh-CN"/>
+                    </w:rPr>
+                  </w:pPr>
+                  <w:r>
+                    <w:rPr>
+                      <w:rFonts w:eastAsia="宋体" w:hint="eastAsia"/>
+                      <w:sz w:val="21"/>
+                      <w:szCs w:val="21"/>
+                      <w:lang w:eastAsia="zh-CN"/>
+                    </w:rPr>
+                    <w:t>系统需要保证的可靠性和可用性的指标是</w:t>
+                  </w:r>
+                  <w:r>
+                    <w:rPr>
+                      <w:rFonts w:eastAsia="宋体"/>
+                      <w:sz w:val="21"/>
+                      <w:szCs w:val="21"/>
+                      <w:lang w:eastAsia="zh-CN"/>
+                    </w:rPr>
+                    <w:t>99.9%</w:t>
+                  </w:r>
+                  <w:r>
+                    <w:rPr>
+                      <w:rFonts w:eastAsia="宋体" w:hint="eastAsia"/>
+                      <w:sz w:val="21"/>
+                      <w:szCs w:val="21"/>
+                      <w:lang w:eastAsia="zh-CN"/>
+                    </w:rPr>
+                    <w:t>以上，即系统每年的停机时间</w:t>
+                  </w:r>
+                  <w:r>
+                    <w:rPr>
+                      <w:rFonts w:eastAsia="宋体" w:hint="eastAsia"/>
+                      <w:sz w:val="21"/>
+                      <w:szCs w:val="21"/>
+                      <w:lang w:eastAsia="zh-CN"/>
+                    </w:rPr>
+                    <w:t>最大为</w:t>
+                  </w:r>
+                  <w:r>
+                    <w:rPr>
+                      <w:rFonts w:eastAsia="宋体"/>
+                      <w:sz w:val="21"/>
+                      <w:szCs w:val="21"/>
+                      <w:lang w:eastAsia="zh-CN"/>
+                    </w:rPr>
+                    <w:t>8</w:t>
+                  </w:r>
+                  <w:r>
+                    <w:rPr>
+                      <w:rFonts w:eastAsia="宋体" w:hint="eastAsia"/>
+                      <w:sz w:val="21"/>
+                      <w:szCs w:val="21"/>
+                      <w:lang w:eastAsia="zh-CN"/>
+                    </w:rPr>
+                    <w:t>小时。</w:t>
+                  </w:r>
+                </w:p>
+              </w:tc>
+            </w:tr>
+            <w:tr>
+              <w:tc>
+                <w:tcPr>
+                  <w:tcW w:w="2806" w:type="dxa"/>
+                </w:tcPr>
+                <w:p>
+                  <w:pPr>
+                    <w:pStyle w:val="a5"/>
+                    <w:rPr>
+                      <w:rFonts w:eastAsia="宋体"/>
+                      <w:sz w:val="21"/>
+                      <w:szCs w:val="21"/>
+                      <w:lang w:eastAsia="zh-CN"/>
+                    </w:rPr>
+                  </w:pPr>
+                  <w:r>
+                    <w:rPr>
+                      <w:rFonts w:eastAsia="宋体" w:hint="eastAsia"/>
+                      <w:sz w:val="21"/>
+                      <w:szCs w:val="21"/>
+                      <w:lang w:eastAsia="zh-CN"/>
+                    </w:rPr>
+                    <w:t>系统需要满足的安全性能指标包括防止常见的安全攻击，例如</w:t>
+                  </w:r>
+                  <w:r>
+                    <w:rPr>
+                      <w:rFonts w:eastAsia="宋体"/>
+                      <w:sz w:val="21"/>
+                      <w:szCs w:val="21"/>
+                      <w:lang w:eastAsia="zh-CN"/>
+                    </w:rPr>
+                    <w:t>SQL</w:t>
+                  </w:r>
+                  <w:r>
+                    <w:rPr>
+                      <w:rFonts w:eastAsia="宋体" w:hint="eastAsia"/>
+                      <w:sz w:val="21"/>
+                      <w:szCs w:val="21"/>
+                      <w:lang w:eastAsia="zh-CN"/>
+                    </w:rPr>
+                    <w:t>注入、跨站脚本攻击等，以及确保数据加密传输和存储。同时，系统应该能够支持高并发的安全连接请求，例如</w:t>
+                  </w:r>
+                  <w:r>
+                    <w:rPr>
+                      <w:rFonts w:eastAsia="宋体"/>
+                      <w:sz w:val="21"/>
+                      <w:szCs w:val="21"/>
+                      <w:lang w:eastAsia="zh-CN"/>
+                    </w:rPr>
+                    <w:t>SSL/TLS</w:t>
+                  </w:r>
+                  <w:r>
+                    <w:rPr>
+                      <w:rFonts w:eastAsia="宋体" w:hint="eastAsia"/>
+                      <w:sz w:val="21"/>
+                      <w:szCs w:val="21"/>
+                      <w:lang w:eastAsia="zh-CN"/>
+                    </w:rPr>
+                    <w:t>协议。</w:t>
+                  </w:r>
+                </w:p>
+              </w:tc>
+              <w:tc>
+                <w:tcPr>
+                  <w:tcW w:w="2738" w:type="dxa"/>
+                </w:tcPr>
+                <w:p>
+                  <w:pPr>
+                    <w:pStyle w:val="a5"/>
+                    <w:rPr>
+                      <w:rFonts w:eastAsia="宋体"/>
+                      <w:sz w:val="21"/>
+                      <w:szCs w:val="21"/>
+                      <w:lang w:eastAsia="zh-CN"/>
+                    </w:rPr>
+                  </w:pPr>
+                  <w:r>
+                    <w:rPr>
+                      <w:rFonts w:eastAsia="宋体" w:hint="eastAsia"/>
+                      <w:sz w:val="21"/>
+                      <w:szCs w:val="21"/>
+                      <w:lang w:eastAsia="zh-CN"/>
+                    </w:rPr>
+                    <w:t>列举所有可能</w:t>
+                  </w:r>
+                </w:p>
+              </w:tc>
+              <w:tc>
+                <w:tcPr>
+                  <w:tcW w:w="2806" w:type="dxa"/>
+                </w:tcPr>
+                <w:p>
+                  <w:pPr>
+                    <w:pStyle w:val="a5"/>
+                    <w:rPr>
+                      <w:rFonts w:eastAsia="宋体"/>
+                      <w:sz w:val="21"/>
+                      <w:szCs w:val="21"/>
+                      <w:lang w:eastAsia="zh-CN"/>
+                    </w:rPr>
+                  </w:pPr>
+                  <w:bookmarkStart w:id="1" w:name="_Hlk134355490"/>
+                  <w:r>
+                    <w:rPr>
+                      <w:rFonts w:eastAsia="宋体" w:hint="eastAsia"/>
+                      <w:sz w:val="21"/>
+                      <w:szCs w:val="21"/>
+                      <w:lang w:eastAsia="zh-CN"/>
+                    </w:rPr>
+                    <w:t>系统需要满足的安全性能指标</w:t>
+                  </w:r>
+                  <w:r>
+                    <w:rPr>
+                      <w:rFonts w:eastAsia="宋体" w:hint="eastAsia"/>
+                      <w:sz w:val="21"/>
+                      <w:szCs w:val="21"/>
+                      <w:lang w:eastAsia="zh-CN"/>
+                    </w:rPr>
+                    <w:t>，</w:t>
+                  </w:r>
+                  <w:r>
+                    <w:rPr>
+                      <w:rFonts w:eastAsia="宋体" w:hint="eastAsia"/>
+                      <w:sz w:val="21"/>
+                      <w:szCs w:val="21"/>
+                      <w:lang w:eastAsia="zh-CN"/>
+                    </w:rPr>
+                    <w:t>防止常见的安全攻击，</w:t>
+                  </w:r>
+                  <w:r>
+                    <w:rPr>
+                      <w:rFonts w:eastAsia="宋体"/>
+                      <w:sz w:val="21"/>
+                      <w:szCs w:val="21"/>
+                      <w:lang w:eastAsia="zh-CN"/>
+                    </w:rPr>
+                    <w:t>SQL</w:t>
+                  </w:r>
+                  <w:r>
+                    <w:rPr>
+                      <w:rFonts w:eastAsia="宋体" w:hint="eastAsia"/>
+                      <w:sz w:val="21"/>
+                      <w:szCs w:val="21"/>
+                      <w:lang w:eastAsia="zh-CN"/>
+                    </w:rPr>
+                    <w:t>注入、跨站脚本攻击，以及确保数据加密传输和存储。同时，系统应该能够支持高并发的安全连接请求，例如</w:t>
+                  </w:r>
+                  <w:r>
+                    <w:rPr>
+                      <w:rFonts w:eastAsia="宋体"/>
+                      <w:sz w:val="21"/>
+                      <w:szCs w:val="21"/>
+                      <w:lang w:eastAsia="zh-CN"/>
+                    </w:rPr>
+                    <w:t>SSL/TLS</w:t>
+                  </w:r>
+                  <w:r>
+                    <w:rPr>
+                      <w:rFonts w:eastAsia="宋体" w:hint="eastAsia"/>
+                      <w:sz w:val="21"/>
+                      <w:szCs w:val="21"/>
+                      <w:lang w:eastAsia="zh-CN"/>
+                    </w:rPr>
+                    <w:t>协议。</w:t>
+                  </w:r>
+                  <w:bookmarkEnd w:id="1"/>
+                </w:p>
+              </w:tc>
+            </w:tr>
+            <w:tr>
+              <w:tc>
+                <w:tcPr>
+                  <w:tcW w:w="2806" w:type="dxa"/>
+                </w:tcPr>
+                <w:p>
+                  <w:pPr>
+                    <w:pStyle w:val="a5"/>
+                    <w:rPr>
+                      <w:rFonts w:eastAsia="宋体"/>
+                      <w:sz w:val="21"/>
+                      <w:szCs w:val="21"/>
+                      <w:lang w:eastAsia="zh-CN"/>
+                    </w:rPr>
+                  </w:pPr>
+                  <w:r>
+                    <w:rPr>
+                      <w:rFonts w:eastAsia="宋体" w:hint="eastAsia"/>
+                      <w:sz w:val="21"/>
+                      <w:szCs w:val="21"/>
+                      <w:lang w:eastAsia="zh-CN"/>
+                    </w:rPr>
+                    <w:t>系统需要支持的并发用户数应该是预估的最高峰值的两倍以上，以确保系统能够应对突发的高负载压力。</w:t>
+                  </w:r>
+                </w:p>
+              </w:tc>
+              <w:tc>
+                <w:tcPr>
+                  <w:tcW w:w="2738" w:type="dxa"/>
+                </w:tcPr>
+                <w:p>
+                  <w:pPr>
+                    <w:pStyle w:val="a5"/>
+                    <w:rPr>
+                      <w:rFonts w:eastAsia="宋体"/>
+                      <w:sz w:val="21"/>
+                      <w:szCs w:val="21"/>
+                      <w:lang w:eastAsia="zh-CN"/>
+                    </w:rPr>
+                  </w:pPr>
+                  <w:r>
+                    <w:rPr>
+                      <w:rFonts w:eastAsia="宋体" w:hint="eastAsia"/>
+                      <w:sz w:val="21"/>
+                      <w:szCs w:val="21"/>
+                      <w:lang w:eastAsia="zh-CN"/>
+                    </w:rPr>
+                    <w:t>精确定义</w:t>
+                  </w:r>
+                </w:p>
+              </w:tc>
+              <w:tc>
+                <w:tcPr>
+                  <w:tcW w:w="2806" w:type="dxa"/>
+                </w:tcPr>
+                <w:p>
+                  <w:pPr>
+                    <w:pStyle w:val="a5"/>
+                    <w:rPr>
+                      <w:rFonts w:eastAsia="宋体"/>
+                      <w:sz w:val="21"/>
+                      <w:szCs w:val="21"/>
+                      <w:lang w:eastAsia="zh-CN"/>
+                    </w:rPr>
+                  </w:pPr>
+                  <w:r>
+                    <w:rPr>
+                      <w:rFonts w:eastAsia="宋体" w:hint="eastAsia"/>
+                      <w:sz w:val="21"/>
+                      <w:szCs w:val="21"/>
+                      <w:lang w:eastAsia="zh-CN"/>
+                    </w:rPr>
+                    <w:t>系统需要</w:t>
+                  </w:r>
+                  <w:r>
+                    <w:rPr>
+                      <w:rFonts w:eastAsia="宋体" w:hint="eastAsia"/>
+                      <w:sz w:val="21"/>
+                      <w:szCs w:val="21"/>
+                      <w:lang w:eastAsia="zh-CN"/>
+                    </w:rPr>
+                    <w:t>有</w:t>
+                  </w:r>
+                  <w:r>
+                    <w:rPr>
+                      <w:rFonts w:eastAsia="宋体" w:hint="eastAsia"/>
+                      <w:sz w:val="21"/>
+                      <w:szCs w:val="21"/>
+                      <w:lang w:eastAsia="zh-CN"/>
+                    </w:rPr>
+                    <w:t>的并发用户数应该是预估的最高峰值的两倍以上，以确保系统能够应对突发的高负载压力。</w:t>
+                  </w:r>
+                </w:p>
+              </w:tc>
+            </w:tr>
+            <w:tr>
+              <w:tc>
+                <w:tcPr>
+                  <w:tcW w:w="2806" w:type="dxa"/>
+                </w:tcPr>
+                <w:p>
+                  <w:pPr>
+                    <w:pStyle w:val="a5"/>
+                    <w:rPr>
+                      <w:rFonts w:eastAsia="宋体"/>
+                      <w:sz w:val="21"/>
+                      <w:szCs w:val="21"/>
+                      <w:lang w:eastAsia="zh-CN"/>
+                    </w:rPr>
+                  </w:pPr>
+                  <w:r>
+                    <w:rPr>
+                      <w:rFonts w:eastAsia="宋体" w:hint="eastAsia"/>
+                      <w:sz w:val="21"/>
+                      <w:szCs w:val="21"/>
+                      <w:lang w:eastAsia="zh-CN"/>
+                    </w:rPr>
+                    <w:t>此系统必须使用支持</w:t>
+                  </w:r>
+                  <w:r>
+                    <w:rPr>
+                      <w:rFonts w:eastAsia="宋体"/>
+                      <w:sz w:val="21"/>
+                      <w:szCs w:val="21"/>
+                      <w:lang w:eastAsia="zh-CN"/>
+                    </w:rPr>
+                    <w:t>Web</w:t>
+                  </w:r>
+                  <w:r>
+                    <w:rPr>
+                      <w:rFonts w:eastAsia="宋体" w:hint="eastAsia"/>
+                      <w:sz w:val="21"/>
+                      <w:szCs w:val="21"/>
+                      <w:lang w:eastAsia="zh-CN"/>
+                    </w:rPr>
+                    <w:t>应用程序开发的技术和平台进行开发，如</w:t>
+                  </w:r>
+                  <w:r>
+                    <w:rPr>
+                      <w:rFonts w:eastAsia="宋体"/>
+                      <w:sz w:val="21"/>
+                      <w:szCs w:val="21"/>
+                      <w:lang w:eastAsia="zh-CN"/>
+                    </w:rPr>
+                    <w:t>Java</w:t>
+                  </w:r>
+                  <w:r>
+                    <w:rPr>
+                      <w:rFonts w:eastAsia="宋体" w:hint="eastAsia"/>
+                      <w:sz w:val="21"/>
+                      <w:szCs w:val="21"/>
+                      <w:lang w:eastAsia="zh-CN"/>
+                    </w:rPr>
+                    <w:t>或</w:t>
+                  </w:r>
+                  <w:r>
+                    <w:rPr>
+                      <w:rFonts w:eastAsia="宋体"/>
+                      <w:sz w:val="21"/>
+                      <w:szCs w:val="21"/>
+                      <w:lang w:eastAsia="zh-CN"/>
+                    </w:rPr>
+                    <w:t>.NET</w:t>
+                  </w:r>
+                  <w:r>
+                    <w:rPr>
+                      <w:rFonts w:eastAsia="宋体" w:hint="eastAsia"/>
+                      <w:sz w:val="21"/>
+                      <w:szCs w:val="21"/>
+                      <w:lang w:eastAsia="zh-CN"/>
+                    </w:rPr>
+                    <w:t>。此外，系统必须使用标准的</w:t>
+                  </w:r>
+                  <w:r>
+                    <w:rPr>
+                      <w:rFonts w:eastAsia="宋体"/>
+                      <w:sz w:val="21"/>
+                      <w:szCs w:val="21"/>
+                      <w:lang w:eastAsia="zh-CN"/>
+                    </w:rPr>
+                    <w:t>Web</w:t>
+                  </w:r>
+                  <w:r>
+                    <w:rPr>
+                      <w:rFonts w:eastAsia="宋体" w:hint="eastAsia"/>
+                      <w:sz w:val="21"/>
+                      <w:szCs w:val="21"/>
+                      <w:lang w:eastAsia="zh-CN"/>
+                    </w:rPr>
+                    <w:t>开发框架和协议，如</w:t>
+                  </w:r>
+                  <w:r>
+                    <w:rPr>
+                      <w:rFonts w:eastAsia="宋体"/>
+                      <w:sz w:val="21"/>
+                      <w:szCs w:val="21"/>
+                      <w:lang w:eastAsia="zh-CN"/>
+                    </w:rPr>
+                    <w:t>HTML</w:t>
+                  </w:r>
+                  <w:r>
+                    <w:rPr>
+                      <w:rFonts w:eastAsia="宋体" w:hint="eastAsia"/>
+                      <w:sz w:val="21"/>
+                      <w:szCs w:val="21"/>
+                      <w:lang w:eastAsia="zh-CN"/>
+                    </w:rPr>
+                    <w:t>、</w:t>
+                  </w:r>
+                  <w:r>
+                    <w:rPr>
+                      <w:rFonts w:eastAsia="宋体"/>
+                      <w:sz w:val="21"/>
+                      <w:szCs w:val="21"/>
+                      <w:lang w:eastAsia="zh-CN"/>
+                    </w:rPr>
+                    <w:t>CSS</w:t>
+                  </w:r>
+                  <w:r>
+                    <w:rPr>
+                      <w:rFonts w:eastAsia="宋体" w:hint="eastAsia"/>
+                      <w:sz w:val="21"/>
+                      <w:szCs w:val="21"/>
+                      <w:lang w:eastAsia="zh-CN"/>
+                    </w:rPr>
+                    <w:t>、</w:t>
+                  </w:r>
+                  <w:r>
+                    <w:rPr>
+                      <w:rFonts w:eastAsia="宋体"/>
+                      <w:sz w:val="21"/>
+                      <w:szCs w:val="21"/>
+                      <w:lang w:eastAsia="zh-CN"/>
+                    </w:rPr>
+                    <w:t>JavaScript</w:t>
+                  </w:r>
+                  <w:r>
+                    <w:rPr>
+                      <w:rFonts w:eastAsia="宋体" w:hint="eastAsia"/>
+                      <w:sz w:val="21"/>
+                      <w:szCs w:val="21"/>
+                      <w:lang w:eastAsia="zh-CN"/>
+                    </w:rPr>
+                    <w:t>、</w:t>
+                  </w:r>
+                  <w:r>
+                    <w:rPr>
+                      <w:rFonts w:eastAsia="宋体"/>
+                      <w:sz w:val="21"/>
+                      <w:szCs w:val="21"/>
+                      <w:lang w:eastAsia="zh-CN"/>
+                    </w:rPr>
+                    <w:t>HTTP</w:t>
+                  </w:r>
+                  <w:r>
+                    <w:rPr>
+                      <w:rFonts w:eastAsia="宋体" w:hint="eastAsia"/>
+                      <w:sz w:val="21"/>
+                      <w:szCs w:val="21"/>
+                      <w:lang w:eastAsia="zh-CN"/>
+                    </w:rPr>
+                    <w:t>和</w:t>
+                  </w:r>
+                  <w:r>
+                    <w:rPr>
+                      <w:rFonts w:eastAsia="宋体"/>
+                      <w:sz w:val="21"/>
+                      <w:szCs w:val="21"/>
+                      <w:lang w:eastAsia="zh-CN"/>
+                    </w:rPr>
+                    <w:t>RESTful API</w:t>
+                  </w:r>
+                  <w:r>
+                    <w:rPr>
+                      <w:rFonts w:eastAsia="宋体" w:hint="eastAsia"/>
+                      <w:sz w:val="21"/>
+                      <w:szCs w:val="21"/>
+                      <w:lang w:eastAsia="zh-CN"/>
+                    </w:rPr>
+                    <w:t>。</w:t>
+                  </w:r>
+                </w:p>
+              </w:tc>
+              <w:tc>
+                <w:tcPr>
+                  <w:tcW w:w="2738" w:type="dxa"/>
+                </w:tcPr>
+                <w:p>
+                  <w:pPr>
+                    <w:pStyle w:val="a5"/>
+                    <w:rPr>
+                      <w:rFonts w:eastAsia="宋体"/>
+                      <w:sz w:val="21"/>
+                      <w:szCs w:val="21"/>
+                      <w:lang w:eastAsia="zh-CN"/>
+                    </w:rPr>
+                  </w:pPr>
+                  <w:r>
+                    <w:rPr>
+                      <w:rFonts w:eastAsia="宋体" w:hint="eastAsia"/>
+                      <w:sz w:val="21"/>
+                      <w:szCs w:val="21"/>
+                      <w:lang w:eastAsia="zh-CN"/>
+                    </w:rPr>
+                    <w:t>精确定义</w:t>
+                  </w:r>
+                </w:p>
+              </w:tc>
+              <w:tc>
+                <w:tcPr>
+                  <w:tcW w:w="2806" w:type="dxa"/>
+                </w:tcPr>
+                <w:p>
+                  <w:pPr>
+                    <w:pStyle w:val="a5"/>
+                    <w:rPr>
+                      <w:rFonts w:eastAsia="宋体"/>
+                      <w:sz w:val="21"/>
+                      <w:szCs w:val="21"/>
+                      <w:lang w:eastAsia="zh-CN"/>
+                    </w:rPr>
+                  </w:pPr>
+                  <w:r>
+                    <w:rPr>
+                      <w:rFonts w:eastAsia="宋体" w:hint="eastAsia"/>
+                      <w:sz w:val="21"/>
+                      <w:szCs w:val="21"/>
+                      <w:lang w:eastAsia="zh-CN"/>
+                    </w:rPr>
+                    <w:t>此系统必须使用</w:t>
+                  </w:r>
+                  <w:r>
+                    <w:rPr>
+                      <w:rFonts w:eastAsia="宋体" w:hint="eastAsia"/>
+                      <w:sz w:val="21"/>
+                      <w:szCs w:val="21"/>
+                      <w:lang w:eastAsia="zh-CN"/>
+                    </w:rPr>
+                    <w:t>带有</w:t>
+                  </w:r>
+                  <w:r>
+                    <w:rPr>
+                      <w:rFonts w:eastAsia="宋体"/>
+                      <w:sz w:val="21"/>
+                      <w:szCs w:val="21"/>
+                      <w:lang w:eastAsia="zh-CN"/>
+                    </w:rPr>
+                    <w:t>Web</w:t>
+                  </w:r>
+                  <w:r>
+                    <w:rPr>
+                      <w:rFonts w:eastAsia="宋体" w:hint="eastAsia"/>
+                      <w:sz w:val="21"/>
+                      <w:szCs w:val="21"/>
+                      <w:lang w:eastAsia="zh-CN"/>
+                    </w:rPr>
+                    <w:t>应用程序开发的技术和平台进行开发，如</w:t>
+                  </w:r>
+                  <w:r>
+                    <w:rPr>
+                      <w:rFonts w:eastAsia="宋体"/>
+                      <w:sz w:val="21"/>
+                      <w:szCs w:val="21"/>
+                      <w:lang w:eastAsia="zh-CN"/>
+                    </w:rPr>
+                    <w:t>Java</w:t>
+                  </w:r>
+                  <w:r>
+                    <w:rPr>
+                      <w:rFonts w:eastAsia="宋体" w:hint="eastAsia"/>
+                      <w:sz w:val="21"/>
+                      <w:szCs w:val="21"/>
+                      <w:lang w:eastAsia="zh-CN"/>
+                    </w:rPr>
+                    <w:t>或</w:t>
+                  </w:r>
+                  <w:r>
+                    <w:rPr>
+                      <w:rFonts w:eastAsia="宋体"/>
+                      <w:sz w:val="21"/>
+                      <w:szCs w:val="21"/>
+                      <w:lang w:eastAsia="zh-CN"/>
+                    </w:rPr>
+                    <w:t>.NET</w:t>
+                  </w:r>
+                  <w:r>
+                    <w:rPr>
+                      <w:rFonts w:eastAsia="宋体" w:hint="eastAsia"/>
+                      <w:sz w:val="21"/>
+                      <w:szCs w:val="21"/>
+                      <w:lang w:eastAsia="zh-CN"/>
+                    </w:rPr>
+                    <w:t>。此外，系统必须使用标准的</w:t>
+                  </w:r>
+                  <w:r>
+                    <w:rPr>
+                      <w:rFonts w:eastAsia="宋体"/>
+                      <w:sz w:val="21"/>
+                      <w:szCs w:val="21"/>
+                      <w:lang w:eastAsia="zh-CN"/>
+                    </w:rPr>
+                    <w:t>Web</w:t>
+                  </w:r>
+                  <w:r>
+                    <w:rPr>
+                      <w:rFonts w:eastAsia="宋体" w:hint="eastAsia"/>
+                      <w:sz w:val="21"/>
+                      <w:szCs w:val="21"/>
+                      <w:lang w:eastAsia="zh-CN"/>
+                    </w:rPr>
+                    <w:t>开发框架和协议，如</w:t>
+                  </w:r>
+                  <w:r>
+                    <w:rPr>
+                      <w:rFonts w:eastAsia="宋体"/>
+                      <w:sz w:val="21"/>
+                      <w:szCs w:val="21"/>
+                      <w:lang w:eastAsia="zh-CN"/>
+                    </w:rPr>
+                    <w:t>HTML</w:t>
+                  </w:r>
+                  <w:r>
+                    <w:rPr>
+                      <w:rFonts w:eastAsia="宋体" w:hint="eastAsia"/>
+                      <w:sz w:val="21"/>
+                      <w:szCs w:val="21"/>
+                      <w:lang w:eastAsia="zh-CN"/>
+                    </w:rPr>
+                    <w:t>、</w:t>
+                  </w:r>
+                  <w:r>
+                    <w:rPr>
+                      <w:rFonts w:eastAsia="宋体"/>
+                      <w:sz w:val="21"/>
+                      <w:szCs w:val="21"/>
+                      <w:lang w:eastAsia="zh-CN"/>
+                    </w:rPr>
+                    <w:t>CSS</w:t>
+                  </w:r>
+                  <w:r>
+                    <w:rPr>
+                      <w:rFonts w:eastAsia="宋体" w:hint="eastAsia"/>
+                      <w:sz w:val="21"/>
+                      <w:szCs w:val="21"/>
+                      <w:lang w:eastAsia="zh-CN"/>
+                    </w:rPr>
+                    <w:t>、</w:t>
+                  </w:r>
+                  <w:r>
+                    <w:rPr>
+                      <w:rFonts w:eastAsia="宋体"/>
+                      <w:sz w:val="21"/>
+                      <w:szCs w:val="21"/>
+                      <w:lang w:eastAsia="zh-CN"/>
+                    </w:rPr>
+                    <w:t>JavaScript</w:t>
+                  </w:r>
+                  <w:r>
+                    <w:rPr>
+                      <w:rFonts w:eastAsia="宋体" w:hint="eastAsia"/>
+                      <w:sz w:val="21"/>
+                      <w:szCs w:val="21"/>
+                      <w:lang w:eastAsia="zh-CN"/>
+                    </w:rPr>
+                    <w:t>、</w:t>
+                  </w:r>
+                  <w:r>
+                    <w:rPr>
+                      <w:rFonts w:eastAsia="宋体"/>
+                      <w:sz w:val="21"/>
+                      <w:szCs w:val="21"/>
+                      <w:lang w:eastAsia="zh-CN"/>
+                    </w:rPr>
+                    <w:t>HTTP</w:t>
+                  </w:r>
+                  <w:r>
+                    <w:rPr>
+                      <w:rFonts w:eastAsia="宋体" w:hint="eastAsia"/>
+                      <w:sz w:val="21"/>
+                      <w:szCs w:val="21"/>
+                      <w:lang w:eastAsia="zh-CN"/>
+                    </w:rPr>
+                    <w:t>和</w:t>
+                  </w:r>
+                  <w:r>
+                    <w:rPr>
+                      <w:rFonts w:eastAsia="宋体"/>
+                      <w:sz w:val="21"/>
+                      <w:szCs w:val="21"/>
+                      <w:lang w:eastAsia="zh-CN"/>
+                    </w:rPr>
+                    <w:t>RESTful API</w:t>
+                  </w:r>
+                  <w:r>
+                    <w:rPr>
+                      <w:rFonts w:eastAsia="宋体" w:hint="eastAsia"/>
+                      <w:sz w:val="21"/>
+                      <w:szCs w:val="21"/>
+                      <w:lang w:eastAsia="zh-CN"/>
+                    </w:rPr>
+                    <w:t>。</w:t>
+                  </w:r>
+                </w:p>
+              </w:tc>
+            </w:tr>
+            <w:tr>
+              <w:tc>
+                <w:tcPr>
+                  <w:tcW w:w="2806" w:type="dxa"/>
+                </w:tcPr>
+                <w:p>
+                  <w:pPr>
+                    <w:pStyle w:val="a5"/>
+                    <w:rPr>
+                      <w:rFonts w:eastAsia="宋体"/>
+                      <w:sz w:val="21"/>
+                      <w:szCs w:val="21"/>
+                      <w:lang w:eastAsia="zh-CN"/>
+                    </w:rPr>
+                  </w:pPr>
+                  <w:r>
+                    <w:rPr>
+                      <w:rFonts w:eastAsia="宋体" w:hint="eastAsia"/>
+                      <w:sz w:val="21"/>
+                      <w:szCs w:val="21"/>
+                      <w:lang w:eastAsia="zh-CN"/>
+                    </w:rPr>
+                    <w:t>允许用户注册、登陆、修改和删除账户信息，以及管理个人信息，如姓名、地址和联系信息。</w:t>
+                  </w:r>
+                </w:p>
+              </w:tc>
+              <w:tc>
+                <w:tcPr>
+                  <w:tcW w:w="2738" w:type="dxa"/>
+                </w:tcPr>
+                <w:p>
+                  <w:pPr>
+                    <w:pStyle w:val="a5"/>
+                    <w:rPr>
+                      <w:rFonts w:eastAsia="宋体"/>
+                      <w:sz w:val="21"/>
+                      <w:szCs w:val="21"/>
+                      <w:lang w:eastAsia="zh-CN"/>
+                    </w:rPr>
+                  </w:pPr>
+                  <w:r>
+                    <w:rPr>
+                      <w:rFonts w:eastAsia="宋体" w:hint="eastAsia"/>
+                      <w:sz w:val="21"/>
+                      <w:szCs w:val="21"/>
+                      <w:lang w:eastAsia="zh-CN"/>
+                    </w:rPr>
+                    <w:t>精确定义</w:t>
+                  </w:r>
+                </w:p>
+              </w:tc>
+              <w:tc>
+                <w:tcPr>
+                  <w:tcW w:w="2806" w:type="dxa"/>
+                </w:tcPr>
+                <w:p>
+                  <w:pPr>
+                    <w:pStyle w:val="a5"/>
+                    <w:rPr>
+                      <w:rFonts w:eastAsia="宋体"/>
+                      <w:sz w:val="21"/>
+                      <w:szCs w:val="21"/>
+                      <w:lang w:eastAsia="zh-CN"/>
+                    </w:rPr>
+                  </w:pPr>
+                  <w:r>
+                    <w:rPr>
+                      <w:rFonts w:eastAsia="宋体" w:hint="eastAsia"/>
+                      <w:sz w:val="21"/>
+                      <w:szCs w:val="21"/>
+                      <w:lang w:eastAsia="zh-CN"/>
+                    </w:rPr>
+                    <w:t>用户注册、登陆、修改和删除账户信息，以及管理个人信息，如姓名、地址和联系信息。</w:t>
+                  </w:r>
+                </w:p>
+              </w:tc>
+            </w:tr>
+          </w:tbl>
+          <w:p>
+            <w:pPr>
+              <w:pStyle w:val="a5"/>
+              <w:ind w:left="360"/>
+              <w:rPr>
+                <w:rFonts w:eastAsia="宋体"/>
+                <w:sz w:val="21"/>
+                <w:szCs w:val="21"/>
+                <w:lang w:eastAsia="zh-CN"/>
+              </w:rPr>
+            </w:pPr>
           </w:p>
         </w:tc>
       </w:tr>
@@ -2084,6 +3462,7 @@
                 <w:bCs/>
                 <w:sz w:val="21"/>
                 <w:szCs w:val="21"/>
+                <w:lang w:eastAsia="zh-CN"/>
               </w:rPr>
             </w:pPr>
             <w:r>
@@ -2093,6 +3472,7 @@
                 <w:bCs/>
                 <w:sz w:val="21"/>
                 <w:szCs w:val="21"/>
+                <w:lang w:eastAsia="zh-CN"/>
               </w:rPr>
               <w:lastRenderedPageBreak/>
               <w:t>实验总结：</w:t>
@@ -2101,107 +3481,93 @@
           <w:p>
             <w:pPr>
               <w:rPr>
-                <w:rFonts w:ascii="宋体" w:eastAsia="宋体" w:hAnsi="宋体" w:cs="宋体"/>
-                <w:b/>
-                <w:bCs/>
-                <w:sz w:val="21"/>
-                <w:szCs w:val="21"/>
+                <w:rFonts w:eastAsiaTheme="minorEastAsia"/>
+                <w:lang w:eastAsia="zh-CN"/>
               </w:rPr>
             </w:pPr>
-          </w:p>
-          <w:p>
-            <w:pPr>
-              <w:rPr>
-                <w:rFonts w:ascii="宋体" w:eastAsia="宋体" w:hAnsi="宋体" w:cs="宋体"/>
-                <w:b/>
-                <w:bCs/>
-                <w:sz w:val="21"/>
-                <w:szCs w:val="21"/>
-              </w:rPr>
-            </w:pPr>
-          </w:p>
-          <w:p>
-            <w:pPr>
-              <w:rPr>
-                <w:rFonts w:ascii="宋体" w:eastAsia="宋体" w:hAnsi="宋体" w:cs="宋体"/>
-                <w:b/>
-                <w:bCs/>
-                <w:sz w:val="21"/>
-                <w:szCs w:val="21"/>
-              </w:rPr>
-            </w:pPr>
-          </w:p>
-          <w:p>
-            <w:pPr>
-              <w:rPr>
-                <w:rFonts w:ascii="宋体" w:eastAsia="宋体" w:hAnsi="宋体" w:cs="宋体"/>
-                <w:b/>
-                <w:bCs/>
-                <w:sz w:val="21"/>
-                <w:szCs w:val="21"/>
-              </w:rPr>
-            </w:pPr>
-          </w:p>
-          <w:p>
-            <w:pPr>
-              <w:rPr>
-                <w:rFonts w:ascii="宋体" w:eastAsia="宋体" w:hAnsi="宋体" w:cs="宋体"/>
-                <w:b/>
-                <w:bCs/>
-                <w:sz w:val="21"/>
-                <w:szCs w:val="21"/>
-              </w:rPr>
-            </w:pPr>
-          </w:p>
-          <w:p>
-            <w:pPr>
-              <w:rPr>
-                <w:rFonts w:ascii="宋体" w:eastAsia="宋体" w:hAnsi="宋体" w:cs="宋体"/>
-                <w:b/>
-                <w:bCs/>
-                <w:sz w:val="21"/>
-                <w:szCs w:val="21"/>
-              </w:rPr>
-            </w:pPr>
-          </w:p>
-        </w:tc>
-      </w:tr>
-      <w:tr>
-        <w:trPr>
-          <w:trHeight w:val="2040"/>
-        </w:trPr>
-        <w:tc>
-          <w:tcPr>
-            <w:tcW w:w="8936" w:type="dxa"/>
-            <w:gridSpan w:val="8"/>
-            <w:tcBorders>
-              <w:top w:val="single" w:sz="4" w:space="0" w:color="auto"/>
-              <w:left w:val="single" w:sz="4" w:space="0" w:color="auto"/>
-              <w:bottom w:val="single" w:sz="4" w:space="0" w:color="auto"/>
-              <w:right w:val="single" w:sz="4" w:space="0" w:color="auto"/>
-            </w:tcBorders>
-          </w:tcPr>
-          <w:p>
-            <w:pPr>
-              <w:rPr>
-                <w:rFonts w:ascii="宋体" w:eastAsia="宋体" w:hAnsi="宋体" w:cs="宋体"/>
-                <w:b/>
-                <w:bCs/>
-                <w:sz w:val="21"/>
-                <w:szCs w:val="21"/>
-                <w:lang w:eastAsia="zh-CN"/>
-              </w:rPr>
-            </w:pPr>
             <w:r>
               <w:rPr>
                 <w:rFonts w:ascii="宋体" w:eastAsia="宋体" w:hAnsi="宋体" w:cs="宋体" w:hint="eastAsia"/>
-                <w:b/>
-                <w:bCs/>
-                <w:sz w:val="21"/>
-                <w:szCs w:val="21"/>
-                <w:lang w:eastAsia="zh-CN"/>
-              </w:rPr>
-              <w:t>思考题：</w:t>
+                <w:lang w:eastAsia="zh-CN"/>
+              </w:rPr>
+              <w:t>在本次实验中，首先了解了需求工程和需求规格说明书的概念，以及它们在软件工程中的作用。然后</w:t>
+            </w:r>
+            <w:r>
+              <w:rPr>
+                <w:rFonts w:ascii="宋体" w:eastAsia="宋体" w:hAnsi="宋体" w:cs="宋体" w:hint="eastAsia"/>
+                <w:lang w:eastAsia="zh-CN"/>
+              </w:rPr>
+              <w:t>了解了</w:t>
+            </w:r>
+            <w:r>
+              <w:rPr>
+                <w:rFonts w:ascii="宋体" w:eastAsia="宋体" w:hAnsi="宋体" w:cs="宋体" w:hint="eastAsia"/>
+                <w:lang w:eastAsia="zh-CN"/>
+              </w:rPr>
+              <w:t>如何进行需求获取和分析，以及如何编写需求规格说明书。通过对电子商务系统进行需求分析和编写需求规格说明书，</w:t>
+            </w:r>
+            <w:r>
+              <w:rPr>
+                <w:rFonts w:ascii="宋体" w:eastAsia="宋体" w:hAnsi="宋体" w:cs="宋体" w:hint="eastAsia"/>
+                <w:lang w:eastAsia="zh-CN"/>
+              </w:rPr>
+              <w:t>理解了</w:t>
+            </w:r>
+            <w:r>
+              <w:rPr>
+                <w:rFonts w:ascii="宋体" w:eastAsia="宋体" w:hAnsi="宋体" w:cs="宋体" w:hint="eastAsia"/>
+                <w:lang w:eastAsia="zh-CN"/>
+              </w:rPr>
+              <w:t>如何将一个复杂系统拆分成多个模块，并对每个模块进行需求分析和说明。</w:t>
+            </w:r>
+            <w:r>
+              <w:rPr>
+                <w:rFonts w:ascii="宋体" w:eastAsia="宋体" w:hAnsi="宋体" w:cs="宋体" w:hint="eastAsia"/>
+                <w:lang w:eastAsia="zh-CN"/>
+              </w:rPr>
+              <w:t>本次实验也</w:t>
+            </w:r>
+            <w:r>
+              <w:rPr>
+                <w:rFonts w:ascii="宋体" w:eastAsia="宋体" w:hAnsi="宋体" w:cs="宋体" w:hint="eastAsia"/>
+                <w:lang w:eastAsia="zh-CN"/>
+              </w:rPr>
+              <w:t>让我</w:t>
+            </w:r>
+            <w:r>
+              <w:rPr>
+                <w:rFonts w:ascii="宋体" w:eastAsia="宋体" w:hAnsi="宋体" w:cs="宋体" w:hint="eastAsia"/>
+                <w:lang w:eastAsia="zh-CN"/>
+              </w:rPr>
+              <w:t>对</w:t>
+            </w:r>
+            <w:r>
+              <w:rPr>
+                <w:rFonts w:ascii="宋体" w:eastAsia="宋体" w:hAnsi="宋体" w:cs="宋体" w:hint="eastAsia"/>
+                <w:lang w:eastAsia="zh-CN"/>
+              </w:rPr>
+              <w:t>需求工程和需求规格说明</w:t>
+            </w:r>
+            <w:r>
+              <w:rPr>
+                <w:rFonts w:ascii="宋体" w:eastAsia="宋体" w:hAnsi="宋体" w:cs="宋体" w:hint="eastAsia"/>
+                <w:lang w:eastAsia="zh-CN"/>
+              </w:rPr>
+              <w:t>文档更为了解</w:t>
+            </w:r>
+            <w:r>
+              <w:rPr>
+                <w:rFonts w:ascii="宋体" w:eastAsia="宋体" w:hAnsi="宋体" w:cs="宋体" w:hint="eastAsia"/>
+                <w:lang w:eastAsia="zh-CN"/>
+              </w:rPr>
+              <w:t>了</w:t>
+            </w:r>
+            <w:r>
+              <w:rPr>
+                <w:rFonts w:ascii="宋体" w:eastAsia="宋体" w:hAnsi="宋体" w:cs="宋体" w:hint="eastAsia"/>
+                <w:lang w:eastAsia="zh-CN"/>
+              </w:rPr>
+              <w:t>。</w:t>
             </w:r>
           </w:p>
         </w:tc>
@@ -2215,7 +3581,7 @@
       </w:pPr>
     </w:p>
     <w:sectPr>
-      <w:footerReference w:type="default" r:id="rId9"/>
+      <w:footerReference w:type="default" r:id="rId11"/>
       <w:pgSz w:w="11906" w:h="16838"/>
       <w:pgMar w:top="1134" w:right="1134" w:bottom="1134" w:left="1134" w:header="851" w:footer="992" w:gutter="0"/>
       <w:cols w:space="425"/>
@@ -3867,6 +5233,10 @@
 </file>
 
 <file path=customXml/item1.xml><?xml version="1.0" encoding="utf-8"?>
+<b:Sources xmlns:b="http://schemas.openxmlformats.org/officeDocument/2006/bibliography" xmlns="http://schemas.openxmlformats.org/officeDocument/2006/bibliography" SelectedStyle="\APASixthEditionOfficeOnline.xsl" StyleName="APA" Version="6"/>
+</file>
+
+<file path=customXml/item2.xml><?xml version="1.0" encoding="utf-8"?>
 <s:customData xmlns="http://www.wps.cn/officeDocument/2013/wpsCustomData" xmlns:s="http://www.wps.cn/officeDocument/2013/wpsCustomData">
   <customSectProps>
     <customSectPr/>
@@ -3877,22 +5247,18 @@
 </s:customData>
 </file>
 
-<file path=customXml/item2.xml><?xml version="1.0" encoding="utf-8"?>
-<b:Sources xmlns:b="http://schemas.openxmlformats.org/officeDocument/2006/bibliography" xmlns="http://schemas.openxmlformats.org/officeDocument/2006/bibliography" SelectedStyle="\APASixthEditionOfficeOnline.xsl" StyleName="APA" Version="6"/>
+<file path=customXml/itemProps1.xml><?xml version="1.0" encoding="utf-8"?>
+<ds:datastoreItem xmlns:ds="http://schemas.openxmlformats.org/officeDocument/2006/customXml" ds:itemID="{9DC1E0FA-DB26-4ADB-B868-59A79A01490A}">
+  <ds:schemaRefs>
+    <ds:schemaRef ds:uri="http://schemas.openxmlformats.org/officeDocument/2006/bibliography"/>
+  </ds:schemaRefs>
+</ds:datastoreItem>
 </file>
 
-<file path=customXml/itemProps1.xml><?xml version="1.0" encoding="utf-8"?>
+<file path=customXml/itemProps2.xml><?xml version="1.0" encoding="utf-8"?>
 <ds:datastoreItem xmlns:ds="http://schemas.openxmlformats.org/officeDocument/2006/customXml" ds:itemID="{B1977F7D-205B-4081-913C-38D41E755F92}">
   <ds:schemaRefs>
     <ds:schemaRef ds:uri="http://www.wps.cn/officeDocument/2013/wpsCustomData"/>
   </ds:schemaRefs>
 </ds:datastoreItem>
-</file>
-
-<file path=customXml/itemProps2.xml><?xml version="1.0" encoding="utf-8"?>
-<ds:datastoreItem xmlns:ds="http://schemas.openxmlformats.org/officeDocument/2006/customXml" ds:itemID="{9DC1E0FA-DB26-4ADB-B868-59A79A01490A}">
-  <ds:schemaRefs>
-    <ds:schemaRef ds:uri="http://schemas.openxmlformats.org/officeDocument/2006/bibliography"/>
-  </ds:schemaRefs>
-</ds:datastoreItem>
 </file>
--- a/junior/软件需求工程与项目管理/第3次实验/2206831544_马昆_实验3.docx
+++ b/junior/软件需求工程与项目管理/第3次实验/2206831544_马昆_实验3.docx
@@ -84,6 +84,7 @@
                 <w:szCs w:val="21"/>
               </w:rPr>
             </w:pPr>
+            <w:proofErr w:type="spellStart"/>
             <w:r>
               <w:rPr>
                 <w:rFonts w:ascii="宋体" w:eastAsia="宋体" w:hAnsi="宋体" w:cs="宋体" w:hint="eastAsia"/>
@@ -92,6 +93,7 @@
               </w:rPr>
               <w:t>姓名</w:t>
             </w:r>
+            <w:proofErr w:type="spellEnd"/>
           </w:p>
         </w:tc>
         <w:tc>
@@ -114,6 +116,7 @@
                 <w:szCs w:val="21"/>
               </w:rPr>
             </w:pPr>
+            <w:proofErr w:type="gramStart"/>
             <w:r>
               <w:rPr>
                 <w:rFonts w:ascii="宋体" w:eastAsia="宋体" w:hAnsi="宋体" w:cs="宋体" w:hint="eastAsia"/>
@@ -123,6 +126,7 @@
               </w:rPr>
               <w:t>马昆</w:t>
             </w:r>
+            <w:proofErr w:type="gramEnd"/>
           </w:p>
         </w:tc>
         <w:tc>
@@ -145,6 +149,7 @@
                 <w:szCs w:val="21"/>
               </w:rPr>
             </w:pPr>
+            <w:proofErr w:type="spellStart"/>
             <w:r>
               <w:rPr>
                 <w:rFonts w:ascii="宋体" w:eastAsia="宋体" w:hAnsi="宋体" w:cs="宋体" w:hint="eastAsia"/>
@@ -153,6 +158,7 @@
               </w:rPr>
               <w:t>班级</w:t>
             </w:r>
+            <w:proofErr w:type="spellEnd"/>
           </w:p>
         </w:tc>
         <w:tc>
@@ -217,6 +223,7 @@
                 <w:szCs w:val="21"/>
               </w:rPr>
             </w:pPr>
+            <w:proofErr w:type="spellStart"/>
             <w:r>
               <w:rPr>
                 <w:rFonts w:ascii="宋体" w:eastAsia="宋体" w:hAnsi="宋体" w:cs="宋体" w:hint="eastAsia"/>
@@ -225,6 +232,7 @@
               </w:rPr>
               <w:t>学号</w:t>
             </w:r>
+            <w:proofErr w:type="spellEnd"/>
           </w:p>
         </w:tc>
         <w:tc>
@@ -300,6 +308,7 @@
                 <w:szCs w:val="21"/>
               </w:rPr>
             </w:pPr>
+            <w:proofErr w:type="spellStart"/>
             <w:r>
               <w:rPr>
                 <w:rFonts w:ascii="宋体" w:eastAsia="宋体" w:hAnsi="宋体" w:cs="宋体" w:hint="eastAsia"/>
@@ -308,6 +317,7 @@
               </w:rPr>
               <w:t>实验名称</w:t>
             </w:r>
+            <w:proofErr w:type="spellEnd"/>
           </w:p>
         </w:tc>
         <w:tc>
@@ -395,6 +405,7 @@
                 <w:szCs w:val="21"/>
               </w:rPr>
             </w:pPr>
+            <w:proofErr w:type="spellStart"/>
             <w:r>
               <w:rPr>
                 <w:rFonts w:ascii="宋体" w:eastAsia="宋体" w:hAnsi="宋体" w:cs="宋体" w:hint="eastAsia"/>
@@ -403,6 +414,7 @@
               </w:rPr>
               <w:t>实验时间</w:t>
             </w:r>
+            <w:proofErr w:type="spellEnd"/>
           </w:p>
         </w:tc>
         <w:tc>
@@ -513,6 +525,7 @@
                 <w:szCs w:val="21"/>
               </w:rPr>
             </w:pPr>
+            <w:proofErr w:type="spellStart"/>
             <w:r>
               <w:rPr>
                 <w:rFonts w:ascii="宋体" w:eastAsia="宋体" w:hAnsi="宋体" w:cs="宋体" w:hint="eastAsia"/>
@@ -521,6 +534,7 @@
               </w:rPr>
               <w:t>成绩</w:t>
             </w:r>
+            <w:proofErr w:type="spellEnd"/>
           </w:p>
         </w:tc>
         <w:tc>
@@ -660,13 +674,23 @@
                 <w:szCs w:val="21"/>
               </w:rPr>
             </w:pPr>
+            <w:proofErr w:type="spellStart"/>
             <w:r>
               <w:rPr>
                 <w:rFonts w:eastAsia="宋体" w:hint="eastAsia"/>
                 <w:sz w:val="21"/>
                 <w:szCs w:val="21"/>
               </w:rPr>
-              <w:t>裁剪文档模板；</w:t>
+              <w:t>裁剪文档模板</w:t>
+            </w:r>
+            <w:proofErr w:type="spellEnd"/>
+            <w:r>
+              <w:rPr>
+                <w:rFonts w:eastAsia="宋体" w:hint="eastAsia"/>
+                <w:sz w:val="21"/>
+                <w:szCs w:val="21"/>
+              </w:rPr>
+              <w:t>；</w:t>
             </w:r>
           </w:p>
           <w:p>
@@ -703,6 +727,7 @@
                 <w:szCs w:val="21"/>
               </w:rPr>
             </w:pPr>
+            <w:proofErr w:type="spellStart"/>
             <w:r>
               <w:rPr>
                 <w:rFonts w:ascii="宋体" w:eastAsia="宋体" w:hAnsi="宋体" w:cs="宋体" w:hint="eastAsia"/>
@@ -711,7 +736,18 @@
                 <w:sz w:val="21"/>
                 <w:szCs w:val="21"/>
               </w:rPr>
-              <w:t>实验环境：</w:t>
+              <w:t>实验环境</w:t>
+            </w:r>
+            <w:proofErr w:type="spellEnd"/>
+            <w:r>
+              <w:rPr>
+                <w:rFonts w:ascii="宋体" w:eastAsia="宋体" w:hAnsi="宋体" w:cs="宋体" w:hint="eastAsia"/>
+                <w:b/>
+                <w:bCs/>
+                <w:sz w:val="21"/>
+                <w:szCs w:val="21"/>
+              </w:rPr>
+              <w:t>：</w:t>
             </w:r>
           </w:p>
           <w:p>
@@ -874,6 +910,7 @@
                 <w:szCs w:val="21"/>
               </w:rPr>
             </w:pPr>
+            <w:proofErr w:type="spellStart"/>
             <w:r>
               <w:rPr>
                 <w:rFonts w:ascii="宋体" w:eastAsia="宋体" w:hAnsi="宋体" w:cs="宋体" w:hint="eastAsia"/>
@@ -882,7 +919,18 @@
                 <w:sz w:val="21"/>
                 <w:szCs w:val="21"/>
               </w:rPr>
-              <w:t>实验内容：</w:t>
+              <w:t>实验内容</w:t>
+            </w:r>
+            <w:proofErr w:type="spellEnd"/>
+            <w:r>
+              <w:rPr>
+                <w:rFonts w:ascii="宋体" w:eastAsia="宋体" w:hAnsi="宋体" w:cs="宋体" w:hint="eastAsia"/>
+                <w:b/>
+                <w:bCs/>
+                <w:sz w:val="21"/>
+                <w:szCs w:val="21"/>
+              </w:rPr>
+              <w:t>：</w:t>
             </w:r>
           </w:p>
           <w:p>
@@ -985,6 +1033,7 @@
                 <w:szCs w:val="21"/>
               </w:rPr>
             </w:pPr>
+            <w:proofErr w:type="spellStart"/>
             <w:r>
               <w:rPr>
                 <w:rFonts w:eastAsia="宋体" w:hint="eastAsia"/>
@@ -993,6 +1042,7 @@
               </w:rPr>
               <w:t>文档检查与分析</w:t>
             </w:r>
+            <w:proofErr w:type="spellEnd"/>
           </w:p>
           <w:p>
             <w:pPr>
@@ -2241,10 +2291,10 @@
                   <v:path o:extrusionok="f" gradientshapeok="t" o:connecttype="rect"/>
                   <o:lock v:ext="edit" aspectratio="t"/>
                 </v:shapetype>
-                <v:shape id="_x0000_i1025" type="#_x0000_t75" style="width:75pt;height:52pt" o:ole="">
+                <v:shape id="_x0000_i1025" type="#_x0000_t75" style="width:75.15pt;height:51.95pt" o:ole="">
                   <v:imagedata r:id="rId9" o:title=""/>
                 </v:shape>
-                <o:OLEObject Type="Embed" ProgID="Word.Document.12" ShapeID="_x0000_i1025" DrawAspect="Icon" ObjectID="_1744969019" r:id="rId10">
+                <o:OLEObject Type="Embed" ProgID="Word.Document.12" ShapeID="_x0000_i1025" DrawAspect="Icon" ObjectID="_1744969928" r:id="rId10">
                   <o:FieldCodes>\s</o:FieldCodes>
                 </o:OLEObject>
               </w:object>
@@ -2400,6 +2450,7 @@
                       <w:lang w:eastAsia="zh-CN"/>
                     </w:rPr>
                   </w:pPr>
+                  <w:proofErr w:type="spellStart"/>
                   <w:r>
                     <w:rPr>
                       <w:rFonts w:eastAsia="宋体" w:hint="eastAsia"/>
@@ -2408,6 +2459,7 @@
                     </w:rPr>
                     <w:t>改进方法</w:t>
                   </w:r>
+                  <w:proofErr w:type="spellEnd"/>
                 </w:p>
               </w:tc>
               <w:tc>
@@ -2426,6 +2478,7 @@
                       <w:lang w:eastAsia="zh-CN"/>
                     </w:rPr>
                   </w:pPr>
+                  <w:proofErr w:type="spellStart"/>
                   <w:r>
                     <w:rPr>
                       <w:rFonts w:eastAsia="宋体" w:hint="eastAsia"/>
@@ -2434,6 +2487,7 @@
                     </w:rPr>
                     <w:t>改进结果</w:t>
                   </w:r>
+                  <w:proofErr w:type="spellEnd"/>
                 </w:p>
               </w:tc>
             </w:tr>
@@ -2712,7 +2766,27 @@
                       <w:szCs w:val="21"/>
                       <w:lang w:eastAsia="zh-CN"/>
                     </w:rPr>
-                    <w:t>注入、跨站脚本攻击等，以及确保数据加密传输和存储。同时，系统应该能够支持高并发的安全连接请求，例如</w:t>
+                    <w:t>注入、</w:t>
+                  </w:r>
+                  <w:proofErr w:type="gramStart"/>
+                  <w:r>
+                    <w:rPr>
+                      <w:rFonts w:eastAsia="宋体" w:hint="eastAsia"/>
+                      <w:sz w:val="21"/>
+                      <w:szCs w:val="21"/>
+                      <w:lang w:eastAsia="zh-CN"/>
+                    </w:rPr>
+                    <w:t>跨站脚本</w:t>
+                  </w:r>
+                  <w:proofErr w:type="gramEnd"/>
+                  <w:r>
+                    <w:rPr>
+                      <w:rFonts w:eastAsia="宋体" w:hint="eastAsia"/>
+                      <w:sz w:val="21"/>
+                      <w:szCs w:val="21"/>
+                      <w:lang w:eastAsia="zh-CN"/>
+                    </w:rPr>
+                    <w:t>攻击等，以及确保数据加密传输和存储。同时，系统应该能够支持高并发的安全连接请求，例如</w:t>
                   </w:r>
                   <w:r>
                     <w:rPr>
@@ -2817,7 +2891,27 @@
                       <w:szCs w:val="21"/>
                       <w:lang w:eastAsia="zh-CN"/>
                     </w:rPr>
-                    <w:t>注入、跨站脚本攻击，以及确保数据加密传输和存储。同时，系统应该能够支持高并发的安全连接请求，例如</w:t>
+                    <w:t>注入、</w:t>
+                  </w:r>
+                  <w:proofErr w:type="gramStart"/>
+                  <w:r>
+                    <w:rPr>
+                      <w:rFonts w:eastAsia="宋体" w:hint="eastAsia"/>
+                      <w:sz w:val="21"/>
+                      <w:szCs w:val="21"/>
+                      <w:lang w:eastAsia="zh-CN"/>
+                    </w:rPr>
+                    <w:t>跨站脚本</w:t>
+                  </w:r>
+                  <w:proofErr w:type="gramEnd"/>
+                  <w:r>
+                    <w:rPr>
+                      <w:rFonts w:eastAsia="宋体" w:hint="eastAsia"/>
+                      <w:sz w:val="21"/>
+                      <w:szCs w:val="21"/>
+                      <w:lang w:eastAsia="zh-CN"/>
+                    </w:rPr>
+                    <w:t>攻击，以及确保数据加密传输和存储。同时，系统应该能够支持高并发的安全连接请求，例如</w:t>
                   </w:r>
                   <w:r>
                     <w:rPr>
@@ -3568,6 +3662,224 @@
                 <w:lang w:eastAsia="zh-CN"/>
               </w:rPr>
               <w:t>。</w:t>
+            </w:r>
+          </w:p>
+        </w:tc>
+      </w:tr>
+      <w:tr>
+        <w:trPr>
+          <w:trHeight w:val="2040"/>
+        </w:trPr>
+        <w:tc>
+          <w:tcPr>
+            <w:tcW w:w="8936" w:type="dxa"/>
+            <w:gridSpan w:val="8"/>
+            <w:tcBorders>
+              <w:top w:val="single" w:sz="4" w:space="0" w:color="auto"/>
+              <w:left w:val="single" w:sz="4" w:space="0" w:color="auto"/>
+              <w:bottom w:val="single" w:sz="4" w:space="0" w:color="auto"/>
+              <w:right w:val="single" w:sz="4" w:space="0" w:color="auto"/>
+            </w:tcBorders>
+          </w:tcPr>
+          <w:p>
+            <w:pPr>
+              <w:spacing w:line="312" w:lineRule="auto"/>
+              <w:rPr>
+                <w:rFonts w:ascii="宋体" w:eastAsia="宋体" w:hAnsi="宋体" w:cs="宋体"/>
+                <w:b/>
+                <w:bCs/>
+                <w:sz w:val="21"/>
+                <w:szCs w:val="21"/>
+                <w:lang w:eastAsia="zh-CN"/>
+              </w:rPr>
+            </w:pPr>
+            <w:r>
+              <w:rPr>
+                <w:rFonts w:ascii="宋体" w:eastAsia="宋体" w:hAnsi="宋体" w:cs="宋体" w:hint="eastAsia"/>
+                <w:b/>
+                <w:bCs/>
+                <w:sz w:val="21"/>
+                <w:szCs w:val="21"/>
+                <w:lang w:eastAsia="zh-CN"/>
+              </w:rPr>
+              <w:t>思考题：</w:t>
+            </w:r>
+          </w:p>
+          <w:p>
+            <w:pPr>
+              <w:pStyle w:val="ab"/>
+              <w:numPr>
+                <w:ilvl w:val="0"/>
+                <w:numId w:val="5"/>
+              </w:numPr>
+              <w:ind w:firstLineChars="0"/>
+              <w:rPr>
+                <w:b/>
+                <w:bCs/>
+                <w:lang w:eastAsia="zh-CN"/>
+              </w:rPr>
+            </w:pPr>
+            <w:r>
+              <w:rPr>
+                <w:rFonts w:ascii="宋体" w:eastAsia="宋体" w:hAnsi="宋体" w:cs="宋体" w:hint="eastAsia"/>
+                <w:b/>
+                <w:bCs/>
+                <w:lang w:eastAsia="zh-CN"/>
+              </w:rPr>
+              <w:t>什么时候建立术语表？</w:t>
+            </w:r>
+            <w:r>
+              <w:rPr>
+                <w:b/>
+                <w:bCs/>
+                <w:lang w:eastAsia="zh-CN"/>
+              </w:rPr>
+              <w:t xml:space="preserve"> </w:t>
+            </w:r>
+          </w:p>
+          <w:p>
+            <w:pPr>
+              <w:pStyle w:val="ab"/>
+              <w:ind w:left="440" w:firstLineChars="0" w:firstLine="0"/>
+              <w:rPr>
+                <w:lang w:eastAsia="zh-CN"/>
+              </w:rPr>
+            </w:pPr>
+            <w:r>
+              <w:rPr>
+                <w:rFonts w:ascii="宋体" w:eastAsia="宋体" w:hAnsi="宋体" w:cs="宋体" w:hint="eastAsia"/>
+                <w:lang w:eastAsia="zh-CN"/>
+              </w:rPr>
+              <w:t>建立术语表通常是在编写需求规格说明书时进行的。当系统涉及到一些特定的概念、术语或缩写时，为了避免不同人对这些术语的理解出现偏差，需要建立一个术语表。在术语表中，可以列出这些术语的定义和说明，以确保所有人对这些术语的理解是一致的。建立术语表有助于减少沟通成本和避免误解，是编写需求规格说明书的重要步骤之一。</w:t>
+            </w:r>
+          </w:p>
+          <w:p>
+            <w:pPr>
+              <w:pStyle w:val="ab"/>
+              <w:numPr>
+                <w:ilvl w:val="0"/>
+                <w:numId w:val="5"/>
+              </w:numPr>
+              <w:ind w:firstLineChars="0"/>
+              <w:rPr>
+                <w:b/>
+                <w:bCs/>
+                <w:lang w:eastAsia="zh-CN"/>
+              </w:rPr>
+            </w:pPr>
+            <w:r>
+              <w:rPr>
+                <w:rFonts w:ascii="宋体" w:eastAsia="宋体" w:hAnsi="宋体" w:cs="宋体" w:hint="eastAsia"/>
+                <w:b/>
+                <w:bCs/>
+                <w:lang w:eastAsia="zh-CN"/>
+              </w:rPr>
+              <w:t>在需求获取和需求分析当中采用哪些手段可以保证最终需求集的完备性、一致性和正确性</w:t>
+            </w:r>
+            <w:r>
+              <w:rPr>
+                <w:rFonts w:ascii="宋体" w:eastAsia="宋体" w:hAnsi="宋体" w:cs="宋体" w:hint="eastAsia"/>
+                <w:b/>
+                <w:bCs/>
+                <w:lang w:eastAsia="zh-CN"/>
+              </w:rPr>
+              <w:t>？</w:t>
+            </w:r>
+          </w:p>
+          <w:p>
+            <w:pPr>
+              <w:ind w:firstLineChars="200" w:firstLine="480"/>
+              <w:rPr>
+                <w:rFonts w:eastAsiaTheme="minorEastAsia" w:hint="eastAsia"/>
+                <w:lang w:eastAsia="zh-CN"/>
+              </w:rPr>
+            </w:pPr>
+            <w:r>
+              <w:rPr>
+                <w:rFonts w:ascii="宋体" w:eastAsia="宋体" w:hAnsi="宋体" w:cs="宋体" w:hint="eastAsia"/>
+                <w:lang w:eastAsia="zh-CN"/>
+              </w:rPr>
+              <w:t>需求收集方法：选择多种途径和方法收集需求，包括面对面交流、问卷调查、</w:t>
+            </w:r>
+            <w:proofErr w:type="gramStart"/>
+            <w:r>
+              <w:rPr>
+                <w:rFonts w:ascii="宋体" w:eastAsia="宋体" w:hAnsi="宋体" w:cs="宋体" w:hint="eastAsia"/>
+                <w:lang w:eastAsia="zh-CN"/>
+              </w:rPr>
+              <w:t>竞品分析</w:t>
+            </w:r>
+            <w:proofErr w:type="gramEnd"/>
+            <w:r>
+              <w:rPr>
+                <w:rFonts w:ascii="宋体" w:eastAsia="宋体" w:hAnsi="宋体" w:cs="宋体" w:hint="eastAsia"/>
+                <w:lang w:eastAsia="zh-CN"/>
+              </w:rPr>
+              <w:t>、专家咨询等，以尽可能多的获取需求信息。</w:t>
+            </w:r>
+          </w:p>
+          <w:p>
+            <w:pPr>
+              <w:ind w:firstLineChars="200" w:firstLine="480"/>
+              <w:rPr>
+                <w:rFonts w:eastAsiaTheme="minorEastAsia" w:hint="eastAsia"/>
+                <w:lang w:eastAsia="zh-CN"/>
+              </w:rPr>
+            </w:pPr>
+            <w:r>
+              <w:rPr>
+                <w:rFonts w:ascii="宋体" w:eastAsia="宋体" w:hAnsi="宋体" w:cs="宋体" w:hint="eastAsia"/>
+                <w:lang w:eastAsia="zh-CN"/>
+              </w:rPr>
+              <w:t>逐步细化需求：在需求收集的基础上，采用逐步细化的方法对需求进行梳理和整理，将高层次的需求逐步拆分为更细节的需求，以便更好地理解和确认需求。</w:t>
+            </w:r>
+          </w:p>
+          <w:p>
+            <w:pPr>
+              <w:ind w:firstLineChars="200" w:firstLine="480"/>
+              <w:rPr>
+                <w:rFonts w:eastAsiaTheme="minorEastAsia" w:hint="eastAsia"/>
+                <w:lang w:eastAsia="zh-CN"/>
+              </w:rPr>
+            </w:pPr>
+            <w:r>
+              <w:rPr>
+                <w:rFonts w:ascii="宋体" w:eastAsia="宋体" w:hAnsi="宋体" w:cs="宋体" w:hint="eastAsia"/>
+                <w:lang w:eastAsia="zh-CN"/>
+              </w:rPr>
+              <w:t>需求分类和分类管理：将需求按照功能、性能、安全性、可用性等分类，对每个类别的需求进行统一管理，以便更好地分析和评审。</w:t>
+            </w:r>
+          </w:p>
+          <w:p>
+            <w:pPr>
+              <w:ind w:firstLineChars="200" w:firstLine="480"/>
+              <w:rPr>
+                <w:rFonts w:eastAsiaTheme="minorEastAsia" w:hint="eastAsia"/>
+                <w:lang w:eastAsia="zh-CN"/>
+              </w:rPr>
+            </w:pPr>
+            <w:r>
+              <w:rPr>
+                <w:rFonts w:ascii="宋体" w:eastAsia="宋体" w:hAnsi="宋体" w:cs="宋体" w:hint="eastAsia"/>
+                <w:lang w:eastAsia="zh-CN"/>
+              </w:rPr>
+              <w:t>需求评审：对收集到的需求进行评审和确认，确保需求的正确性、一致性和完备性，并纠正可能存在的问题。</w:t>
+            </w:r>
+          </w:p>
+          <w:p>
+            <w:pPr>
+              <w:ind w:firstLineChars="200" w:firstLine="480"/>
+              <w:rPr>
+                <w:rFonts w:hint="eastAsia"/>
+                <w:lang w:eastAsia="zh-CN"/>
+              </w:rPr>
+            </w:pPr>
+            <w:r>
+              <w:rPr>
+                <w:rFonts w:ascii="宋体" w:eastAsia="宋体" w:hAnsi="宋体" w:cs="宋体" w:hint="eastAsia"/>
+                <w:lang w:eastAsia="zh-CN"/>
+              </w:rPr>
+              <w:t>需求跟踪和变更控制：对需求进行跟踪和控制，确保需求的变更得到充分的评审和批准，并在开发过程中及时更新需求文档，避免需求漏洞和不一致性。</w:t>
             </w:r>
           </w:p>
         </w:tc>
@@ -3989,6 +4301,92 @@
     </w:lvl>
   </w:abstractNum>
   <w:abstractNum w:abstractNumId="2" w15:restartNumberingAfterBreak="0">
+    <w:nsid w:val="53077A5D"/>
+    <w:multiLevelType w:val="hybridMultilevel"/>
+    <w:tmpl w:val="9C0E41AC"/>
+    <w:lvl w:ilvl="0" w:tplc="0409000F">
+      <w:start w:val="1"/>
+      <w:numFmt w:val="decimal"/>
+      <w:lvlText w:val="%1."/>
+      <w:lvlJc w:val="left"/>
+      <w:pPr>
+        <w:ind w:left="440" w:hanging="440"/>
+      </w:pPr>
+    </w:lvl>
+    <w:lvl w:ilvl="1" w:tplc="04090019" w:tentative="1">
+      <w:start w:val="1"/>
+      <w:numFmt w:val="lowerLetter"/>
+      <w:lvlText w:val="%2)"/>
+      <w:lvlJc w:val="left"/>
+      <w:pPr>
+        <w:ind w:left="880" w:hanging="440"/>
+      </w:pPr>
+    </w:lvl>
+    <w:lvl w:ilvl="2" w:tplc="0409001B" w:tentative="1">
+      <w:start w:val="1"/>
+      <w:numFmt w:val="lowerRoman"/>
+      <w:lvlText w:val="%3."/>
+      <w:lvlJc w:val="right"/>
+      <w:pPr>
+        <w:ind w:left="1320" w:hanging="440"/>
+      </w:pPr>
+    </w:lvl>
+    <w:lvl w:ilvl="3" w:tplc="0409000F" w:tentative="1">
+      <w:start w:val="1"/>
+      <w:numFmt w:val="decimal"/>
+      <w:lvlText w:val="%4."/>
+      <w:lvlJc w:val="left"/>
+      <w:pPr>
+        <w:ind w:left="1760" w:hanging="440"/>
+      </w:pPr>
+    </w:lvl>
+    <w:lvl w:ilvl="4" w:tplc="04090019" w:tentative="1">
+      <w:start w:val="1"/>
+      <w:numFmt w:val="lowerLetter"/>
+      <w:lvlText w:val="%5)"/>
+      <w:lvlJc w:val="left"/>
+      <w:pPr>
+        <w:ind w:left="2200" w:hanging="440"/>
+      </w:pPr>
+    </w:lvl>
+    <w:lvl w:ilvl="5" w:tplc="0409001B" w:tentative="1">
+      <w:start w:val="1"/>
+      <w:numFmt w:val="lowerRoman"/>
+      <w:lvlText w:val="%6."/>
+      <w:lvlJc w:val="right"/>
+      <w:pPr>
+        <w:ind w:left="2640" w:hanging="440"/>
+      </w:pPr>
+    </w:lvl>
+    <w:lvl w:ilvl="6" w:tplc="0409000F" w:tentative="1">
+      <w:start w:val="1"/>
+      <w:numFmt w:val="decimal"/>
+      <w:lvlText w:val="%7."/>
+      <w:lvlJc w:val="left"/>
+      <w:pPr>
+        <w:ind w:left="3080" w:hanging="440"/>
+      </w:pPr>
+    </w:lvl>
+    <w:lvl w:ilvl="7" w:tplc="04090019" w:tentative="1">
+      <w:start w:val="1"/>
+      <w:numFmt w:val="lowerLetter"/>
+      <w:lvlText w:val="%8)"/>
+      <w:lvlJc w:val="left"/>
+      <w:pPr>
+        <w:ind w:left="3520" w:hanging="440"/>
+      </w:pPr>
+    </w:lvl>
+    <w:lvl w:ilvl="8" w:tplc="0409001B" w:tentative="1">
+      <w:start w:val="1"/>
+      <w:numFmt w:val="lowerRoman"/>
+      <w:lvlText w:val="%9."/>
+      <w:lvlJc w:val="right"/>
+      <w:pPr>
+        <w:ind w:left="3960" w:hanging="440"/>
+      </w:pPr>
+    </w:lvl>
+  </w:abstractNum>
+  <w:abstractNum w:abstractNumId="3" w15:restartNumberingAfterBreak="0">
     <w:nsid w:val="571FD0F0"/>
     <w:multiLevelType w:val="multilevel"/>
     <w:tmpl w:val="571FD0F0"/>
@@ -4101,7 +4499,7 @@
       </w:rPr>
     </w:lvl>
   </w:abstractNum>
-  <w:abstractNum w:abstractNumId="3" w15:restartNumberingAfterBreak="0">
+  <w:abstractNum w:abstractNumId="4" w15:restartNumberingAfterBreak="0">
     <w:nsid w:val="613F0730"/>
     <w:multiLevelType w:val="multilevel"/>
     <w:tmpl w:val="613F0730"/>
@@ -4275,7 +4673,7 @@
     </w:lvlOverride>
   </w:num>
   <w:num w:numId="3" w16cid:durableId="1071193260">
-    <w:abstractNumId w:val="3"/>
+    <w:abstractNumId w:val="4"/>
     <w:lvlOverride w:ilvl="0">
       <w:startOverride w:val="1"/>
     </w:lvlOverride>
@@ -4305,6 +4703,9 @@
     </w:lvlOverride>
   </w:num>
   <w:num w:numId="4" w16cid:durableId="818962151">
+    <w:abstractNumId w:val="3"/>
+  </w:num>
+  <w:num w:numId="5" w16cid:durableId="2142653680">
     <w:abstractNumId w:val="2"/>
   </w:num>
 </w:numbering>
@@ -4724,7 +5125,6 @@
   <w:style w:type="character" w:default="1" w:styleId="a0">
     <w:name w:val="Default Paragraph Font"/>
     <w:uiPriority w:val="1"/>
-    <w:semiHidden/>
     <w:unhideWhenUsed/>
   </w:style>
   <w:style w:type="table" w:default="1" w:styleId="a1">
@@ -4972,6 +5372,15 @@
       <w:sz w:val="20"/>
       <w:szCs w:val="20"/>
     </w:rPr>
+  </w:style>
+  <w:style w:type="paragraph" w:styleId="ab">
+    <w:name w:val="List Paragraph"/>
+    <w:basedOn w:val="a"/>
+    <w:uiPriority w:val="99"/>
+    <w:rsid w:val="001E469B"/>
+    <w:pPr>
+      <w:ind w:firstLineChars="200" w:firstLine="420"/>
+    </w:pPr>
   </w:style>
 </w:styles>
 </file>
@@ -5233,10 +5642,6 @@
 </file>
 
 <file path=customXml/item1.xml><?xml version="1.0" encoding="utf-8"?>
-<b:Sources xmlns:b="http://schemas.openxmlformats.org/officeDocument/2006/bibliography" xmlns="http://schemas.openxmlformats.org/officeDocument/2006/bibliography" SelectedStyle="\APASixthEditionOfficeOnline.xsl" StyleName="APA" Version="6"/>
-</file>
-
-<file path=customXml/item2.xml><?xml version="1.0" encoding="utf-8"?>
 <s:customData xmlns="http://www.wps.cn/officeDocument/2013/wpsCustomData" xmlns:s="http://www.wps.cn/officeDocument/2013/wpsCustomData">
   <customSectProps>
     <customSectPr/>
@@ -5247,18 +5652,22 @@
 </s:customData>
 </file>
 
+<file path=customXml/item2.xml><?xml version="1.0" encoding="utf-8"?>
+<b:Sources xmlns:b="http://schemas.openxmlformats.org/officeDocument/2006/bibliography" xmlns="http://schemas.openxmlformats.org/officeDocument/2006/bibliography" SelectedStyle="\APASixthEditionOfficeOnline.xsl" StyleName="APA" Version="6"/>
+</file>
+
 <file path=customXml/itemProps1.xml><?xml version="1.0" encoding="utf-8"?>
+<ds:datastoreItem xmlns:ds="http://schemas.openxmlformats.org/officeDocument/2006/customXml" ds:itemID="{B1977F7D-205B-4081-913C-38D41E755F92}">
+  <ds:schemaRefs>
+    <ds:schemaRef ds:uri="http://www.wps.cn/officeDocument/2013/wpsCustomData"/>
+  </ds:schemaRefs>
+</ds:datastoreItem>
+</file>
+
+<file path=customXml/itemProps2.xml><?xml version="1.0" encoding="utf-8"?>
 <ds:datastoreItem xmlns:ds="http://schemas.openxmlformats.org/officeDocument/2006/customXml" ds:itemID="{9DC1E0FA-DB26-4ADB-B868-59A79A01490A}">
   <ds:schemaRefs>
     <ds:schemaRef ds:uri="http://schemas.openxmlformats.org/officeDocument/2006/bibliography"/>
   </ds:schemaRefs>
 </ds:datastoreItem>
-</file>
-
-<file path=customXml/itemProps2.xml><?xml version="1.0" encoding="utf-8"?>
-<ds:datastoreItem xmlns:ds="http://schemas.openxmlformats.org/officeDocument/2006/customXml" ds:itemID="{B1977F7D-205B-4081-913C-38D41E755F92}">
-  <ds:schemaRefs>
-    <ds:schemaRef ds:uri="http://www.wps.cn/officeDocument/2013/wpsCustomData"/>
-  </ds:schemaRefs>
-</ds:datastoreItem>
 </file>